--- a/2100301-engineering-practice/biweekly-report/week2/intern2weeksform(thai)-2.docx
+++ b/2100301-engineering-practice/biweekly-report/week2/intern2weeksform(thai)-2.docx
@@ -137,7 +137,6 @@
     <w:p>
       <w:pPr>
         <w:rPr>
-          <w:rFonts w:hint="cs"/>
           <w:cs/>
           <w:lang w:val="en-US"/>
         </w:rPr>
@@ -156,42 +155,24 @@
           <w:cs/>
           <w:lang w:val="en-US"/>
         </w:rPr>
+        <w:t xml:space="preserve"> บริษัท</w:t>
+      </w:r>
+      <w:r>
+        <w:rPr>
+          <w:rFonts w:cs="Cordia New"/>
+          <w:cs/>
+          <w:lang w:val="en-US"/>
+        </w:rPr>
         <w:t xml:space="preserve"> </w:t>
       </w:r>
       <w:r>
         <w:rPr>
-          <w:rFonts w:hint="cs"/>
-          <w:cs/>
-          <w:lang w:val="en-US"/>
-        </w:rPr>
-        <w:t>บริษัท</w:t>
-      </w:r>
-      <w:r>
-        <w:rPr>
-          <w:rFonts w:cs="Cordia New"/>
-          <w:cs/>
-          <w:lang w:val="en-US"/>
-        </w:rPr>
-        <w:t xml:space="preserve"> </w:t>
-      </w:r>
-      <w:r>
-        <w:rPr>
           <w:rFonts w:cs="Cordia New" w:hint="cs"/>
           <w:cs/>
           <w:lang w:val="en-US"/>
         </w:rPr>
-        <w:t>ไทยเบฟเวอ</w:t>
+        <w:t>ไทยเบฟเวอเรจ</w:t>
       </w:r>
-      <w:proofErr w:type="spellStart"/>
-      <w:r>
-        <w:rPr>
-          <w:rFonts w:cs="Cordia New" w:hint="cs"/>
-          <w:cs/>
-          <w:lang w:val="en-US"/>
-        </w:rPr>
-        <w:t>เรจ</w:t>
-      </w:r>
-      <w:proofErr w:type="spellEnd"/>
       <w:r>
         <w:rPr>
           <w:rFonts w:cs="Cordia New"/>
@@ -454,6 +435,28 @@
               </w:rPr>
               <w:t>และดูก</w:t>
             </w:r>
+            <w:r>
+              <w:rPr>
+                <w:rFonts w:hint="cs"/>
+                <w:cs/>
+                <w:lang w:val="en-US"/>
+              </w:rPr>
+              <w:t xml:space="preserve">ารทำงานของทีม </w:t>
+            </w:r>
+            <w:r>
+              <w:rPr>
+                <w:lang w:val="en-US"/>
+              </w:rPr>
+              <w:t xml:space="preserve">Sales </w:t>
+            </w:r>
+            <w:r>
+              <w:rPr>
+                <w:rFonts w:hint="cs"/>
+                <w:cs/>
+                <w:lang w:val="en-US"/>
+              </w:rPr>
+              <w:t>เพื่อให้เข้าใจการทำงานของบริษัทมากขึ้น</w:t>
+            </w:r>
           </w:p>
         </w:tc>
         <w:tc>
@@ -466,6 +469,71 @@
                 <w:lang w:val="en-US"/>
               </w:rPr>
             </w:pPr>
+            <w:r>
+              <w:rPr>
+                <w:noProof/>
+                <w:lang w:val="en-US"/>
+              </w:rPr>
+              <mc:AlternateContent>
+                <mc:Choice Requires="wpi">
+                  <w:drawing>
+                    <wp:anchor distT="0" distB="0" distL="114300" distR="114300" simplePos="0" relativeHeight="251664384" behindDoc="0" locked="0" layoutInCell="1" allowOverlap="1" wp14:anchorId="178505AF" wp14:editId="2C1AA222">
+                      <wp:simplePos x="0" y="0"/>
+                      <wp:positionH relativeFrom="column">
+                        <wp:posOffset>69215</wp:posOffset>
+                      </wp:positionH>
+                      <wp:positionV relativeFrom="paragraph">
+                        <wp:posOffset>151765</wp:posOffset>
+                      </wp:positionV>
+                      <wp:extent cx="523605" cy="147380"/>
+                      <wp:effectExtent l="38100" t="38100" r="22860" b="43180"/>
+                      <wp:wrapNone/>
+                      <wp:docPr id="1068139175" name="Ink 6"/>
+                      <wp:cNvGraphicFramePr/>
+                      <a:graphic xmlns:a="http://schemas.openxmlformats.org/drawingml/2006/main">
+                        <a:graphicData uri="http://schemas.microsoft.com/office/word/2010/wordprocessingInk">
+                          <w14:contentPart bwMode="auto" r:id="rId6">
+                            <w14:nvContentPartPr>
+                              <w14:cNvContentPartPr/>
+                            </w14:nvContentPartPr>
+                            <w14:xfrm>
+                              <a:off x="0" y="0"/>
+                              <a:ext cx="523605" cy="147380"/>
+                            </w14:xfrm>
+                          </w14:contentPart>
+                        </a:graphicData>
+                      </a:graphic>
+                    </wp:anchor>
+                  </w:drawing>
+                </mc:Choice>
+                <mc:Fallback>
+                  <w:pict>
+                    <v:shapetype w14:anchorId="68AA5A5C" id="_x0000_t75" coordsize="21600,21600" o:spt="75" o:preferrelative="t" path="m@4@5l@4@11@9@11@9@5xe" filled="f" stroked="f">
+                      <v:stroke joinstyle="miter"/>
+                      <v:formulas>
+                        <v:f eqn="if lineDrawn pixelLineWidth 0"/>
+                        <v:f eqn="sum @0 1 0"/>
+                        <v:f eqn="sum 0 0 @1"/>
+                        <v:f eqn="prod @2 1 2"/>
+                        <v:f eqn="prod @3 21600 pixelWidth"/>
+                        <v:f eqn="prod @3 21600 pixelHeight"/>
+                        <v:f eqn="sum @0 0 1"/>
+                        <v:f eqn="prod @6 1 2"/>
+                        <v:f eqn="prod @7 21600 pixelWidth"/>
+                        <v:f eqn="sum @8 21600 0"/>
+                        <v:f eqn="prod @7 21600 pixelHeight"/>
+                        <v:f eqn="sum @10 21600 0"/>
+                      </v:formulas>
+                      <v:path o:extrusionok="f" gradientshapeok="t" o:connecttype="rect"/>
+                      <o:lock v:ext="edit" aspectratio="t"/>
+                    </v:shapetype>
+                    <v:shape id="Ink 6" o:spid="_x0000_s1026" type="#_x0000_t75" style="position:absolute;margin-left:4.95pt;margin-top:11.45pt;width:42.25pt;height:12.55pt;z-index:251664384;visibility:visible;mso-wrap-style:square;mso-wrap-distance-left:9pt;mso-wrap-distance-top:0;mso-wrap-distance-right:9pt;mso-wrap-distance-bottom:0;mso-position-horizontal:absolute;mso-position-horizontal-relative:text;mso-position-vertical:absolute;mso-position-vertical-relative:text" o:gfxdata="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">
+                      <v:imagedata r:id="rId7" o:title=""/>
+                    </v:shape>
+                  </w:pict>
+                </mc:Fallback>
+              </mc:AlternateContent>
+            </w:r>
           </w:p>
         </w:tc>
       </w:tr>
@@ -520,7 +588,6 @@
           <w:p>
             <w:pPr>
               <w:rPr>
-                <w:rFonts w:hint="cs"/>
                 <w:cs/>
                 <w:lang w:val="en-US"/>
               </w:rPr>
@@ -565,6 +632,52 @@
                 <w:lang w:val="en-US"/>
               </w:rPr>
             </w:pPr>
+            <w:r>
+              <w:rPr>
+                <w:noProof/>
+                <w:lang w:val="en-US"/>
+              </w:rPr>
+              <mc:AlternateContent>
+                <mc:Choice Requires="wpi">
+                  <w:drawing>
+                    <wp:anchor distT="0" distB="0" distL="114300" distR="114300" simplePos="0" relativeHeight="251670528" behindDoc="0" locked="0" layoutInCell="1" allowOverlap="1" wp14:anchorId="044CB5B8" wp14:editId="3257128E">
+                      <wp:simplePos x="0" y="0"/>
+                      <wp:positionH relativeFrom="column">
+                        <wp:posOffset>73660</wp:posOffset>
+                      </wp:positionH>
+                      <wp:positionV relativeFrom="paragraph">
+                        <wp:posOffset>184150</wp:posOffset>
+                      </wp:positionV>
+                      <wp:extent cx="539095" cy="156600"/>
+                      <wp:effectExtent l="38100" t="38100" r="0" b="34290"/>
+                      <wp:wrapNone/>
+                      <wp:docPr id="1021198540" name="Ink 12"/>
+                      <wp:cNvGraphicFramePr/>
+                      <a:graphic xmlns:a="http://schemas.openxmlformats.org/drawingml/2006/main">
+                        <a:graphicData uri="http://schemas.microsoft.com/office/word/2010/wordprocessingInk">
+                          <w14:contentPart bwMode="auto" r:id="rId8">
+                            <w14:nvContentPartPr>
+                              <w14:cNvContentPartPr/>
+                            </w14:nvContentPartPr>
+                            <w14:xfrm>
+                              <a:off x="0" y="0"/>
+                              <a:ext cx="539095" cy="156600"/>
+                            </w14:xfrm>
+                          </w14:contentPart>
+                        </a:graphicData>
+                      </a:graphic>
+                    </wp:anchor>
+                  </w:drawing>
+                </mc:Choice>
+                <mc:Fallback>
+                  <w:pict>
+                    <v:shape w14:anchorId="381FBF2C" id="Ink 12" o:spid="_x0000_s1026" type="#_x0000_t75" style="position:absolute;margin-left:5.3pt;margin-top:14pt;width:43.45pt;height:13.35pt;z-index:251670528;visibility:visible;mso-wrap-style:square;mso-wrap-distance-left:9pt;mso-wrap-distance-top:0;mso-wrap-distance-right:9pt;mso-wrap-distance-bottom:0;mso-position-horizontal:absolute;mso-position-horizontal-relative:text;mso-position-vertical:absolute;mso-position-vertical-relative:text" o:gfxdata="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">
+                      <v:imagedata r:id="rId9" o:title=""/>
+                    </v:shape>
+                  </w:pict>
+                </mc:Fallback>
+              </mc:AlternateContent>
+            </w:r>
           </w:p>
         </w:tc>
       </w:tr>
@@ -672,6 +785,14 @@
               </w:rPr>
               <w:t>UX</w:t>
             </w:r>
+            <w:r>
+              <w:rPr>
+                <w:rFonts w:hint="cs"/>
+                <w:cs/>
+                <w:lang w:val="en-US"/>
+              </w:rPr>
+              <w:t xml:space="preserve"> เกี่ยวกับการกรอกจำนวน</w:t>
+            </w:r>
           </w:p>
         </w:tc>
         <w:tc>
@@ -684,6 +805,282 @@
                 <w:lang w:val="en-US"/>
               </w:rPr>
             </w:pPr>
+            <w:r>
+              <w:rPr>
+                <w:noProof/>
+                <w:lang w:val="en-US"/>
+              </w:rPr>
+              <mc:AlternateContent>
+                <mc:Choice Requires="wpi">
+                  <w:drawing>
+                    <wp:anchor distT="0" distB="0" distL="114300" distR="114300" simplePos="0" relativeHeight="251676672" behindDoc="0" locked="0" layoutInCell="1" allowOverlap="1" wp14:anchorId="13B1FADF" wp14:editId="1BFEB26A">
+                      <wp:simplePos x="0" y="0"/>
+                      <wp:positionH relativeFrom="column">
+                        <wp:posOffset>461368</wp:posOffset>
+                      </wp:positionH>
+                      <wp:positionV relativeFrom="paragraph">
+                        <wp:posOffset>109112</wp:posOffset>
+                      </wp:positionV>
+                      <wp:extent cx="56520" cy="45720"/>
+                      <wp:effectExtent l="25400" t="38100" r="32385" b="43180"/>
+                      <wp:wrapNone/>
+                      <wp:docPr id="49180769" name="Ink 18"/>
+                      <wp:cNvGraphicFramePr/>
+                      <a:graphic xmlns:a="http://schemas.openxmlformats.org/drawingml/2006/main">
+                        <a:graphicData uri="http://schemas.microsoft.com/office/word/2010/wordprocessingInk">
+                          <w14:contentPart bwMode="auto" r:id="rId10">
+                            <w14:nvContentPartPr>
+                              <w14:cNvContentPartPr/>
+                            </w14:nvContentPartPr>
+                            <w14:xfrm>
+                              <a:off x="0" y="0"/>
+                              <a:ext cx="56520" cy="45720"/>
+                            </w14:xfrm>
+                          </w14:contentPart>
+                        </a:graphicData>
+                      </a:graphic>
+                    </wp:anchor>
+                  </w:drawing>
+                </mc:Choice>
+                <mc:Fallback>
+                  <w:pict>
+                    <v:shape w14:anchorId="4C24FF4A" id="Ink 18" o:spid="_x0000_s1026" type="#_x0000_t75" style="position:absolute;margin-left:35.85pt;margin-top:8.1pt;width:5.4pt;height:4.55pt;z-index:251676672;visibility:visible;mso-wrap-style:square;mso-wrap-distance-left:9pt;mso-wrap-distance-top:0;mso-wrap-distance-right:9pt;mso-wrap-distance-bottom:0;mso-position-horizontal:absolute;mso-position-horizontal-relative:text;mso-position-vertical:absolute;mso-position-vertical-relative:text" o:gfxdata="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">
+                      <v:imagedata r:id="rId11" o:title=""/>
+                    </v:shape>
+                  </w:pict>
+                </mc:Fallback>
+              </mc:AlternateContent>
+            </w:r>
+            <w:r>
+              <w:rPr>
+                <w:noProof/>
+                <w:lang w:val="en-US"/>
+              </w:rPr>
+              <mc:AlternateContent>
+                <mc:Choice Requires="wpi">
+                  <w:drawing>
+                    <wp:anchor distT="0" distB="0" distL="114300" distR="114300" simplePos="0" relativeHeight="251675648" behindDoc="0" locked="0" layoutInCell="1" allowOverlap="1" wp14:anchorId="13A75941" wp14:editId="629F35A9">
+                      <wp:simplePos x="0" y="0"/>
+                      <wp:positionH relativeFrom="column">
+                        <wp:posOffset>347248</wp:posOffset>
+                      </wp:positionH>
+                      <wp:positionV relativeFrom="paragraph">
+                        <wp:posOffset>96152</wp:posOffset>
+                      </wp:positionV>
+                      <wp:extent cx="87840" cy="58680"/>
+                      <wp:effectExtent l="25400" t="38100" r="26670" b="43180"/>
+                      <wp:wrapNone/>
+                      <wp:docPr id="1867113880" name="Ink 17"/>
+                      <wp:cNvGraphicFramePr/>
+                      <a:graphic xmlns:a="http://schemas.openxmlformats.org/drawingml/2006/main">
+                        <a:graphicData uri="http://schemas.microsoft.com/office/word/2010/wordprocessingInk">
+                          <w14:contentPart bwMode="auto" r:id="rId12">
+                            <w14:nvContentPartPr>
+                              <w14:cNvContentPartPr/>
+                            </w14:nvContentPartPr>
+                            <w14:xfrm>
+                              <a:off x="0" y="0"/>
+                              <a:ext cx="87840" cy="58680"/>
+                            </w14:xfrm>
+                          </w14:contentPart>
+                        </a:graphicData>
+                      </a:graphic>
+                    </wp:anchor>
+                  </w:drawing>
+                </mc:Choice>
+                <mc:Fallback>
+                  <w:pict>
+                    <v:shape w14:anchorId="0001EC32" id="Ink 17" o:spid="_x0000_s1026" type="#_x0000_t75" style="position:absolute;margin-left:26.85pt;margin-top:7.05pt;width:7.9pt;height:5.6pt;z-index:251675648;visibility:visible;mso-wrap-style:square;mso-wrap-distance-left:9pt;mso-wrap-distance-top:0;mso-wrap-distance-right:9pt;mso-wrap-distance-bottom:0;mso-position-horizontal:absolute;mso-position-horizontal-relative:text;mso-position-vertical:absolute;mso-position-vertical-relative:text" o:gfxdata="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">
+                      <v:imagedata r:id="rId13" o:title=""/>
+                    </v:shape>
+                  </w:pict>
+                </mc:Fallback>
+              </mc:AlternateContent>
+            </w:r>
+            <w:r>
+              <w:rPr>
+                <w:noProof/>
+                <w:lang w:val="en-US"/>
+              </w:rPr>
+              <mc:AlternateContent>
+                <mc:Choice Requires="wpi">
+                  <w:drawing>
+                    <wp:anchor distT="0" distB="0" distL="114300" distR="114300" simplePos="0" relativeHeight="251674624" behindDoc="0" locked="0" layoutInCell="1" allowOverlap="1" wp14:anchorId="15EDA6DA" wp14:editId="075ADF80">
+                      <wp:simplePos x="0" y="0"/>
+                      <wp:positionH relativeFrom="column">
+                        <wp:posOffset>274888</wp:posOffset>
+                      </wp:positionH>
+                      <wp:positionV relativeFrom="paragraph">
+                        <wp:posOffset>107672</wp:posOffset>
+                      </wp:positionV>
+                      <wp:extent cx="77760" cy="44280"/>
+                      <wp:effectExtent l="38100" t="38100" r="24130" b="45085"/>
+                      <wp:wrapNone/>
+                      <wp:docPr id="656911122" name="Ink 16"/>
+                      <wp:cNvGraphicFramePr/>
+                      <a:graphic xmlns:a="http://schemas.openxmlformats.org/drawingml/2006/main">
+                        <a:graphicData uri="http://schemas.microsoft.com/office/word/2010/wordprocessingInk">
+                          <w14:contentPart bwMode="auto" r:id="rId14">
+                            <w14:nvContentPartPr>
+                              <w14:cNvContentPartPr/>
+                            </w14:nvContentPartPr>
+                            <w14:xfrm>
+                              <a:off x="0" y="0"/>
+                              <a:ext cx="77760" cy="44280"/>
+                            </w14:xfrm>
+                          </w14:contentPart>
+                        </a:graphicData>
+                      </a:graphic>
+                    </wp:anchor>
+                  </w:drawing>
+                </mc:Choice>
+                <mc:Fallback>
+                  <w:pict>
+                    <v:shape w14:anchorId="73223BBA" id="Ink 16" o:spid="_x0000_s1026" type="#_x0000_t75" style="position:absolute;margin-left:21.15pt;margin-top:8pt;width:7.1pt;height:4.5pt;z-index:251674624;visibility:visible;mso-wrap-style:square;mso-wrap-distance-left:9pt;mso-wrap-distance-top:0;mso-wrap-distance-right:9pt;mso-wrap-distance-bottom:0;mso-position-horizontal:absolute;mso-position-horizontal-relative:text;mso-position-vertical:absolute;mso-position-vertical-relative:text" o:gfxdata="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">
+                      <v:imagedata r:id="rId15" o:title=""/>
+                    </v:shape>
+                  </w:pict>
+                </mc:Fallback>
+              </mc:AlternateContent>
+            </w:r>
+            <w:r>
+              <w:rPr>
+                <w:noProof/>
+                <w:lang w:val="en-US"/>
+              </w:rPr>
+              <mc:AlternateContent>
+                <mc:Choice Requires="wpi">
+                  <w:drawing>
+                    <wp:anchor distT="0" distB="0" distL="114300" distR="114300" simplePos="0" relativeHeight="251673600" behindDoc="0" locked="0" layoutInCell="1" allowOverlap="1" wp14:anchorId="7DDE2AC3" wp14:editId="7D78AEA1">
+                      <wp:simplePos x="0" y="0"/>
+                      <wp:positionH relativeFrom="column">
+                        <wp:posOffset>184528</wp:posOffset>
+                      </wp:positionH>
+                      <wp:positionV relativeFrom="paragraph">
+                        <wp:posOffset>51152</wp:posOffset>
+                      </wp:positionV>
+                      <wp:extent cx="82440" cy="20520"/>
+                      <wp:effectExtent l="38100" t="38100" r="19685" b="43180"/>
+                      <wp:wrapNone/>
+                      <wp:docPr id="138965286" name="Ink 15"/>
+                      <wp:cNvGraphicFramePr/>
+                      <a:graphic xmlns:a="http://schemas.openxmlformats.org/drawingml/2006/main">
+                        <a:graphicData uri="http://schemas.microsoft.com/office/word/2010/wordprocessingInk">
+                          <w14:contentPart bwMode="auto" r:id="rId16">
+                            <w14:nvContentPartPr>
+                              <w14:cNvContentPartPr/>
+                            </w14:nvContentPartPr>
+                            <w14:xfrm>
+                              <a:off x="0" y="0"/>
+                              <a:ext cx="82440" cy="20520"/>
+                            </w14:xfrm>
+                          </w14:contentPart>
+                        </a:graphicData>
+                      </a:graphic>
+                    </wp:anchor>
+                  </w:drawing>
+                </mc:Choice>
+                <mc:Fallback>
+                  <w:pict>
+                    <v:shape w14:anchorId="58B6021A" id="Ink 15" o:spid="_x0000_s1026" type="#_x0000_t75" style="position:absolute;margin-left:14.05pt;margin-top:3.55pt;width:7.5pt;height:2.6pt;z-index:251673600;visibility:visible;mso-wrap-style:square;mso-wrap-distance-left:9pt;mso-wrap-distance-top:0;mso-wrap-distance-right:9pt;mso-wrap-distance-bottom:0;mso-position-horizontal:absolute;mso-position-horizontal-relative:text;mso-position-vertical:absolute;mso-position-vertical-relative:text" o:gfxdata="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">
+                      <v:imagedata r:id="rId17" o:title=""/>
+                    </v:shape>
+                  </w:pict>
+                </mc:Fallback>
+              </mc:AlternateContent>
+            </w:r>
+            <w:r>
+              <w:rPr>
+                <w:noProof/>
+                <w:lang w:val="en-US"/>
+              </w:rPr>
+              <mc:AlternateContent>
+                <mc:Choice Requires="wpi">
+                  <w:drawing>
+                    <wp:anchor distT="0" distB="0" distL="114300" distR="114300" simplePos="0" relativeHeight="251672576" behindDoc="0" locked="0" layoutInCell="1" allowOverlap="1" wp14:anchorId="726C9766" wp14:editId="707C7992">
+                      <wp:simplePos x="0" y="0"/>
+                      <wp:positionH relativeFrom="column">
+                        <wp:posOffset>198568</wp:posOffset>
+                      </wp:positionH>
+                      <wp:positionV relativeFrom="paragraph">
+                        <wp:posOffset>101912</wp:posOffset>
+                      </wp:positionV>
+                      <wp:extent cx="54360" cy="56160"/>
+                      <wp:effectExtent l="25400" t="38100" r="34925" b="33020"/>
+                      <wp:wrapNone/>
+                      <wp:docPr id="1435265806" name="Ink 14"/>
+                      <wp:cNvGraphicFramePr/>
+                      <a:graphic xmlns:a="http://schemas.openxmlformats.org/drawingml/2006/main">
+                        <a:graphicData uri="http://schemas.microsoft.com/office/word/2010/wordprocessingInk">
+                          <w14:contentPart bwMode="auto" r:id="rId18">
+                            <w14:nvContentPartPr>
+                              <w14:cNvContentPartPr/>
+                            </w14:nvContentPartPr>
+                            <w14:xfrm>
+                              <a:off x="0" y="0"/>
+                              <a:ext cx="54360" cy="56160"/>
+                            </w14:xfrm>
+                          </w14:contentPart>
+                        </a:graphicData>
+                      </a:graphic>
+                    </wp:anchor>
+                  </w:drawing>
+                </mc:Choice>
+                <mc:Fallback>
+                  <w:pict>
+                    <v:shape w14:anchorId="584C886F" id="Ink 14" o:spid="_x0000_s1026" type="#_x0000_t75" style="position:absolute;margin-left:15.15pt;margin-top:7.5pt;width:5.3pt;height:5.4pt;z-index:251672576;visibility:visible;mso-wrap-style:square;mso-wrap-distance-left:9pt;mso-wrap-distance-top:0;mso-wrap-distance-right:9pt;mso-wrap-distance-bottom:0;mso-position-horizontal:absolute;mso-position-horizontal-relative:text;mso-position-vertical:absolute;mso-position-vertical-relative:text" o:gfxdata="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">
+                      <v:imagedata r:id="rId19" o:title=""/>
+                    </v:shape>
+                  </w:pict>
+                </mc:Fallback>
+              </mc:AlternateContent>
+            </w:r>
+            <w:r>
+              <w:rPr>
+                <w:noProof/>
+                <w:lang w:val="en-US"/>
+              </w:rPr>
+              <mc:AlternateContent>
+                <mc:Choice Requires="wpi">
+                  <w:drawing>
+                    <wp:anchor distT="0" distB="0" distL="114300" distR="114300" simplePos="0" relativeHeight="251671552" behindDoc="0" locked="0" layoutInCell="1" allowOverlap="1" wp14:anchorId="268BEC85" wp14:editId="04F9D7B9">
+                      <wp:simplePos x="0" y="0"/>
+                      <wp:positionH relativeFrom="column">
+                        <wp:posOffset>108928</wp:posOffset>
+                      </wp:positionH>
+                      <wp:positionV relativeFrom="paragraph">
+                        <wp:posOffset>102992</wp:posOffset>
+                      </wp:positionV>
+                      <wp:extent cx="61920" cy="51840"/>
+                      <wp:effectExtent l="38100" t="38100" r="40005" b="37465"/>
+                      <wp:wrapNone/>
+                      <wp:docPr id="2083365172" name="Ink 13"/>
+                      <wp:cNvGraphicFramePr/>
+                      <a:graphic xmlns:a="http://schemas.openxmlformats.org/drawingml/2006/main">
+                        <a:graphicData uri="http://schemas.microsoft.com/office/word/2010/wordprocessingInk">
+                          <w14:contentPart bwMode="auto" r:id="rId20">
+                            <w14:nvContentPartPr>
+                              <w14:cNvContentPartPr/>
+                            </w14:nvContentPartPr>
+                            <w14:xfrm>
+                              <a:off x="0" y="0"/>
+                              <a:ext cx="61920" cy="51840"/>
+                            </w14:xfrm>
+                          </w14:contentPart>
+                        </a:graphicData>
+                      </a:graphic>
+                    </wp:anchor>
+                  </w:drawing>
+                </mc:Choice>
+                <mc:Fallback>
+                  <w:pict>
+                    <v:shape w14:anchorId="5E604B6F" id="Ink 13" o:spid="_x0000_s1026" type="#_x0000_t75" style="position:absolute;margin-left:8.1pt;margin-top:7.6pt;width:5.9pt;height:5.1pt;z-index:251671552;visibility:visible;mso-wrap-style:square;mso-wrap-distance-left:9pt;mso-wrap-distance-top:0;mso-wrap-distance-right:9pt;mso-wrap-distance-bottom:0;mso-position-horizontal:absolute;mso-position-horizontal-relative:text;mso-position-vertical:absolute;mso-position-vertical-relative:text" o:gfxdata="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">
+                      <v:imagedata r:id="rId21" o:title=""/>
+                    </v:shape>
+                  </w:pict>
+                </mc:Fallback>
+              </mc:AlternateContent>
+            </w:r>
           </w:p>
         </w:tc>
       </w:tr>
@@ -738,7 +1135,6 @@
           <w:p>
             <w:pPr>
               <w:rPr>
-                <w:rFonts w:hint="cs"/>
                 <w:cs/>
                 <w:lang w:val="en-US"/>
               </w:rPr>
@@ -793,6 +1189,52 @@
                 <w:lang w:val="en-US"/>
               </w:rPr>
             </w:pPr>
+            <w:r>
+              <w:rPr>
+                <w:noProof/>
+                <w:lang w:val="en-US"/>
+              </w:rPr>
+              <mc:AlternateContent>
+                <mc:Choice Requires="wpi">
+                  <w:drawing>
+                    <wp:anchor distT="0" distB="0" distL="114300" distR="114300" simplePos="0" relativeHeight="251682816" behindDoc="0" locked="0" layoutInCell="1" allowOverlap="1" wp14:anchorId="7035D1B2" wp14:editId="189479A3">
+                      <wp:simplePos x="0" y="0"/>
+                      <wp:positionH relativeFrom="column">
+                        <wp:posOffset>152400</wp:posOffset>
+                      </wp:positionH>
+                      <wp:positionV relativeFrom="paragraph">
+                        <wp:posOffset>69215</wp:posOffset>
+                      </wp:positionV>
+                      <wp:extent cx="524045" cy="112260"/>
+                      <wp:effectExtent l="38100" t="38100" r="34925" b="40640"/>
+                      <wp:wrapNone/>
+                      <wp:docPr id="1953905389" name="Ink 27"/>
+                      <wp:cNvGraphicFramePr/>
+                      <a:graphic xmlns:a="http://schemas.openxmlformats.org/drawingml/2006/main">
+                        <a:graphicData uri="http://schemas.microsoft.com/office/word/2010/wordprocessingInk">
+                          <w14:contentPart bwMode="auto" r:id="rId22">
+                            <w14:nvContentPartPr>
+                              <w14:cNvContentPartPr/>
+                            </w14:nvContentPartPr>
+                            <w14:xfrm>
+                              <a:off x="0" y="0"/>
+                              <a:ext cx="524045" cy="112260"/>
+                            </w14:xfrm>
+                          </w14:contentPart>
+                        </a:graphicData>
+                      </a:graphic>
+                    </wp:anchor>
+                  </w:drawing>
+                </mc:Choice>
+                <mc:Fallback>
+                  <w:pict>
+                    <v:shape w14:anchorId="6BFF560C" id="Ink 27" o:spid="_x0000_s1026" type="#_x0000_t75" style="position:absolute;margin-left:11.5pt;margin-top:4.95pt;width:42.25pt;height:9.85pt;z-index:251682816;visibility:visible;mso-wrap-style:square;mso-wrap-distance-left:9pt;mso-wrap-distance-top:0;mso-wrap-distance-right:9pt;mso-wrap-distance-bottom:0;mso-position-horizontal:absolute;mso-position-horizontal-relative:text;mso-position-vertical:absolute;mso-position-vertical-relative:text" o:gfxdata="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">
+                      <v:imagedata r:id="rId23" o:title=""/>
+                    </v:shape>
+                  </w:pict>
+                </mc:Fallback>
+              </mc:AlternateContent>
+            </w:r>
           </w:p>
         </w:tc>
       </w:tr>
@@ -847,7 +1289,6 @@
           <w:p>
             <w:pPr>
               <w:rPr>
-                <w:rFonts w:hint="cs"/>
                 <w:lang w:val="en-US"/>
               </w:rPr>
             </w:pPr>
@@ -885,6 +1326,52 @@
                 <w:lang w:val="en-US"/>
               </w:rPr>
             </w:pPr>
+            <w:r>
+              <w:rPr>
+                <w:noProof/>
+                <w:lang w:val="en-US"/>
+              </w:rPr>
+              <mc:AlternateContent>
+                <mc:Choice Requires="wpi">
+                  <w:drawing>
+                    <wp:anchor distT="0" distB="0" distL="114300" distR="114300" simplePos="0" relativeHeight="251691008" behindDoc="0" locked="0" layoutInCell="1" allowOverlap="1" wp14:anchorId="1DAE4EBB" wp14:editId="1705B2D3">
+                      <wp:simplePos x="0" y="0"/>
+                      <wp:positionH relativeFrom="column">
+                        <wp:posOffset>127635</wp:posOffset>
+                      </wp:positionH>
+                      <wp:positionV relativeFrom="paragraph">
+                        <wp:posOffset>27940</wp:posOffset>
+                      </wp:positionV>
+                      <wp:extent cx="439370" cy="135770"/>
+                      <wp:effectExtent l="38100" t="38100" r="18415" b="42545"/>
+                      <wp:wrapNone/>
+                      <wp:docPr id="1278070691" name="Ink 35"/>
+                      <wp:cNvGraphicFramePr/>
+                      <a:graphic xmlns:a="http://schemas.openxmlformats.org/drawingml/2006/main">
+                        <a:graphicData uri="http://schemas.microsoft.com/office/word/2010/wordprocessingInk">
+                          <w14:contentPart bwMode="auto" r:id="rId24">
+                            <w14:nvContentPartPr>
+                              <w14:cNvContentPartPr/>
+                            </w14:nvContentPartPr>
+                            <w14:xfrm>
+                              <a:off x="0" y="0"/>
+                              <a:ext cx="439370" cy="135770"/>
+                            </w14:xfrm>
+                          </w14:contentPart>
+                        </a:graphicData>
+                      </a:graphic>
+                    </wp:anchor>
+                  </w:drawing>
+                </mc:Choice>
+                <mc:Fallback>
+                  <w:pict>
+                    <v:shape w14:anchorId="102118C6" id="Ink 35" o:spid="_x0000_s1026" type="#_x0000_t75" style="position:absolute;margin-left:9.55pt;margin-top:1.7pt;width:35.6pt;height:11.7pt;z-index:251691008;visibility:visible;mso-wrap-style:square;mso-wrap-distance-left:9pt;mso-wrap-distance-top:0;mso-wrap-distance-right:9pt;mso-wrap-distance-bottom:0;mso-position-horizontal:absolute;mso-position-horizontal-relative:text;mso-position-vertical:absolute;mso-position-vertical-relative:text" o:gfxdata="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">
+                      <v:imagedata r:id="rId25" o:title=""/>
+                    </v:shape>
+                  </w:pict>
+                </mc:Fallback>
+              </mc:AlternateContent>
+            </w:r>
           </w:p>
         </w:tc>
       </w:tr>
@@ -1016,6 +1503,98 @@
                 <w:lang w:val="en-US"/>
               </w:rPr>
             </w:pPr>
+            <w:r>
+              <w:rPr>
+                <w:noProof/>
+                <w:lang w:val="en-US"/>
+              </w:rPr>
+              <mc:AlternateContent>
+                <mc:Choice Requires="wpi">
+                  <w:drawing>
+                    <wp:anchor distT="0" distB="0" distL="114300" distR="114300" simplePos="0" relativeHeight="251706368" behindDoc="0" locked="0" layoutInCell="1" allowOverlap="1" wp14:anchorId="3D5E070E" wp14:editId="5245CFB8">
+                      <wp:simplePos x="0" y="0"/>
+                      <wp:positionH relativeFrom="column">
+                        <wp:posOffset>237490</wp:posOffset>
+                      </wp:positionH>
+                      <wp:positionV relativeFrom="paragraph">
+                        <wp:posOffset>106680</wp:posOffset>
+                      </wp:positionV>
+                      <wp:extent cx="439770" cy="191095"/>
+                      <wp:effectExtent l="38100" t="38100" r="30480" b="38100"/>
+                      <wp:wrapNone/>
+                      <wp:docPr id="1508477784" name="Ink 53"/>
+                      <wp:cNvGraphicFramePr/>
+                      <a:graphic xmlns:a="http://schemas.openxmlformats.org/drawingml/2006/main">
+                        <a:graphicData uri="http://schemas.microsoft.com/office/word/2010/wordprocessingInk">
+                          <w14:contentPart bwMode="auto" r:id="rId26">
+                            <w14:nvContentPartPr>
+                              <w14:cNvContentPartPr/>
+                            </w14:nvContentPartPr>
+                            <w14:xfrm>
+                              <a:off x="0" y="0"/>
+                              <a:ext cx="439770" cy="191095"/>
+                            </w14:xfrm>
+                          </w14:contentPart>
+                        </a:graphicData>
+                      </a:graphic>
+                    </wp:anchor>
+                  </w:drawing>
+                </mc:Choice>
+                <mc:Fallback>
+                  <w:pict>
+                    <v:shape w14:anchorId="300809F5" id="Ink 53" o:spid="_x0000_s1026" type="#_x0000_t75" style="position:absolute;margin-left:18.2pt;margin-top:7.9pt;width:35.65pt;height:16.05pt;z-index:251706368;visibility:visible;mso-wrap-style:square;mso-wrap-distance-left:9pt;mso-wrap-distance-top:0;mso-wrap-distance-right:9pt;mso-wrap-distance-bottom:0;mso-position-horizontal:absolute;mso-position-horizontal-relative:text;mso-position-vertical:absolute;mso-position-vertical-relative:text" o:gfxdata="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">
+                      <v:imagedata r:id="rId27" o:title=""/>
+                    </v:shape>
+                  </w:pict>
+                </mc:Fallback>
+              </mc:AlternateContent>
+            </w:r>
+            <w:r>
+              <w:rPr>
+                <w:noProof/>
+                <w:lang w:val="en-US"/>
+              </w:rPr>
+              <mc:AlternateContent>
+                <mc:Choice Requires="wpi">
+                  <w:drawing>
+                    <wp:anchor distT="0" distB="0" distL="114300" distR="114300" simplePos="0" relativeHeight="251700224" behindDoc="0" locked="0" layoutInCell="1" allowOverlap="1" wp14:anchorId="54DAE56A" wp14:editId="121A4450">
+                      <wp:simplePos x="0" y="0"/>
+                      <wp:positionH relativeFrom="column">
+                        <wp:posOffset>133872</wp:posOffset>
+                      </wp:positionH>
+                      <wp:positionV relativeFrom="paragraph">
+                        <wp:posOffset>165456</wp:posOffset>
+                      </wp:positionV>
+                      <wp:extent cx="52200" cy="113400"/>
+                      <wp:effectExtent l="25400" t="38100" r="24130" b="39370"/>
+                      <wp:wrapNone/>
+                      <wp:docPr id="1524766250" name="Ink 44"/>
+                      <wp:cNvGraphicFramePr/>
+                      <a:graphic xmlns:a="http://schemas.openxmlformats.org/drawingml/2006/main">
+                        <a:graphicData uri="http://schemas.microsoft.com/office/word/2010/wordprocessingInk">
+                          <w14:contentPart bwMode="auto" r:id="rId28">
+                            <w14:nvContentPartPr>
+                              <w14:cNvContentPartPr/>
+                            </w14:nvContentPartPr>
+                            <w14:xfrm>
+                              <a:off x="0" y="0"/>
+                              <a:ext cx="52200" cy="113400"/>
+                            </w14:xfrm>
+                          </w14:contentPart>
+                        </a:graphicData>
+                      </a:graphic>
+                    </wp:anchor>
+                  </w:drawing>
+                </mc:Choice>
+                <mc:Fallback>
+                  <w:pict>
+                    <v:shape w14:anchorId="263A1EF4" id="Ink 44" o:spid="_x0000_s1026" type="#_x0000_t75" style="position:absolute;margin-left:10.05pt;margin-top:12.55pt;width:5.05pt;height:9.95pt;z-index:251700224;visibility:visible;mso-wrap-style:square;mso-wrap-distance-left:9pt;mso-wrap-distance-top:0;mso-wrap-distance-right:9pt;mso-wrap-distance-bottom:0;mso-position-horizontal:absolute;mso-position-horizontal-relative:text;mso-position-vertical:absolute;mso-position-vertical-relative:text" o:gfxdata="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">
+                      <v:imagedata r:id="rId29" o:title=""/>
+                    </v:shape>
+                  </w:pict>
+                </mc:Fallback>
+              </mc:AlternateContent>
+            </w:r>
           </w:p>
         </w:tc>
       </w:tr>
@@ -1070,7 +1649,6 @@
           <w:p>
             <w:pPr>
               <w:rPr>
-                <w:rFonts w:hint="cs"/>
                 <w:cs/>
                 <w:lang w:val="en-US"/>
               </w:rPr>
@@ -1151,6 +1729,52 @@
                 <w:lang w:val="en-US"/>
               </w:rPr>
             </w:pPr>
+            <w:r>
+              <w:rPr>
+                <w:noProof/>
+                <w:lang w:val="en-US"/>
+              </w:rPr>
+              <mc:AlternateContent>
+                <mc:Choice Requires="wpi">
+                  <w:drawing>
+                    <wp:anchor distT="0" distB="0" distL="114300" distR="114300" simplePos="0" relativeHeight="251713536" behindDoc="0" locked="0" layoutInCell="1" allowOverlap="1" wp14:anchorId="2204DDD1" wp14:editId="4CAC3E7B">
+                      <wp:simplePos x="0" y="0"/>
+                      <wp:positionH relativeFrom="column">
+                        <wp:posOffset>133350</wp:posOffset>
+                      </wp:positionH>
+                      <wp:positionV relativeFrom="paragraph">
+                        <wp:posOffset>154940</wp:posOffset>
+                      </wp:positionV>
+                      <wp:extent cx="508215" cy="159415"/>
+                      <wp:effectExtent l="38100" t="38100" r="25400" b="43815"/>
+                      <wp:wrapNone/>
+                      <wp:docPr id="401794359" name="Ink 61"/>
+                      <wp:cNvGraphicFramePr/>
+                      <a:graphic xmlns:a="http://schemas.openxmlformats.org/drawingml/2006/main">
+                        <a:graphicData uri="http://schemas.microsoft.com/office/word/2010/wordprocessingInk">
+                          <w14:contentPart bwMode="auto" r:id="rId30">
+                            <w14:nvContentPartPr>
+                              <w14:cNvContentPartPr/>
+                            </w14:nvContentPartPr>
+                            <w14:xfrm>
+                              <a:off x="0" y="0"/>
+                              <a:ext cx="508215" cy="159415"/>
+                            </w14:xfrm>
+                          </w14:contentPart>
+                        </a:graphicData>
+                      </a:graphic>
+                    </wp:anchor>
+                  </w:drawing>
+                </mc:Choice>
+                <mc:Fallback>
+                  <w:pict>
+                    <v:shape w14:anchorId="09688C86" id="Ink 61" o:spid="_x0000_s1026" type="#_x0000_t75" style="position:absolute;margin-left:10pt;margin-top:11.7pt;width:41pt;height:13.5pt;z-index:251713536;visibility:visible;mso-wrap-style:square;mso-wrap-distance-left:9pt;mso-wrap-distance-top:0;mso-wrap-distance-right:9pt;mso-wrap-distance-bottom:0;mso-position-horizontal:absolute;mso-position-horizontal-relative:text;mso-position-vertical:absolute;mso-position-vertical-relative:text" o:gfxdata="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">
+                      <v:imagedata r:id="rId31" o:title=""/>
+                    </v:shape>
+                  </w:pict>
+                </mc:Fallback>
+              </mc:AlternateContent>
+            </w:r>
           </w:p>
         </w:tc>
       </w:tr>
@@ -1211,7 +1835,6 @@
           <w:p>
             <w:pPr>
               <w:rPr>
-                <w:rFonts w:hint="cs"/>
                 <w:cs/>
                 <w:lang w:val="en-US"/>
               </w:rPr>
@@ -1282,6 +1905,52 @@
                 <w:lang w:val="en-US"/>
               </w:rPr>
             </w:pPr>
+            <w:r>
+              <w:rPr>
+                <w:noProof/>
+                <w:lang w:val="en-US"/>
+              </w:rPr>
+              <mc:AlternateContent>
+                <mc:Choice Requires="wpi">
+                  <w:drawing>
+                    <wp:anchor distT="0" distB="0" distL="114300" distR="114300" simplePos="0" relativeHeight="251729920" behindDoc="0" locked="0" layoutInCell="1" allowOverlap="1" wp14:anchorId="3B69F435" wp14:editId="1FA39301">
+                      <wp:simplePos x="0" y="0"/>
+                      <wp:positionH relativeFrom="column">
+                        <wp:posOffset>90170</wp:posOffset>
+                      </wp:positionH>
+                      <wp:positionV relativeFrom="paragraph">
+                        <wp:posOffset>121285</wp:posOffset>
+                      </wp:positionV>
+                      <wp:extent cx="615030" cy="131445"/>
+                      <wp:effectExtent l="38100" t="38100" r="33020" b="33655"/>
+                      <wp:wrapNone/>
+                      <wp:docPr id="282786427" name="Ink 80"/>
+                      <wp:cNvGraphicFramePr/>
+                      <a:graphic xmlns:a="http://schemas.openxmlformats.org/drawingml/2006/main">
+                        <a:graphicData uri="http://schemas.microsoft.com/office/word/2010/wordprocessingInk">
+                          <w14:contentPart bwMode="auto" r:id="rId32">
+                            <w14:nvContentPartPr>
+                              <w14:cNvContentPartPr/>
+                            </w14:nvContentPartPr>
+                            <w14:xfrm>
+                              <a:off x="0" y="0"/>
+                              <a:ext cx="615030" cy="131445"/>
+                            </w14:xfrm>
+                          </w14:contentPart>
+                        </a:graphicData>
+                      </a:graphic>
+                    </wp:anchor>
+                  </w:drawing>
+                </mc:Choice>
+                <mc:Fallback>
+                  <w:pict>
+                    <v:shape w14:anchorId="59F5E598" id="Ink 80" o:spid="_x0000_s1026" type="#_x0000_t75" style="position:absolute;margin-left:6.6pt;margin-top:9.05pt;width:49.45pt;height:11.3pt;z-index:251729920;visibility:visible;mso-wrap-style:square;mso-wrap-distance-left:9pt;mso-wrap-distance-top:0;mso-wrap-distance-right:9pt;mso-wrap-distance-bottom:0;mso-position-horizontal:absolute;mso-position-horizontal-relative:text;mso-position-vertical:absolute;mso-position-vertical-relative:text" o:gfxdata="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">
+                      <v:imagedata r:id="rId33" o:title=""/>
+                    </v:shape>
+                  </w:pict>
+                </mc:Fallback>
+              </mc:AlternateContent>
+            </w:r>
           </w:p>
         </w:tc>
       </w:tr>
@@ -1296,6 +1965,12 @@
                 <w:lang w:val="en-US"/>
               </w:rPr>
             </w:pPr>
+            <w:r>
+              <w:rPr>
+                <w:lang w:val="en-US"/>
+              </w:rPr>
+              <w:t>26/06/2025</w:t>
+            </w:r>
           </w:p>
         </w:tc>
         <w:tc>
@@ -1304,10 +1979,17 @@
           </w:tcPr>
           <w:p>
             <w:pPr>
-              <w:rPr>
-                <w:lang w:val="en-US"/>
-              </w:rPr>
-            </w:pPr>
+              <w:jc w:val="center"/>
+              <w:rPr>
+                <w:lang w:val="en-US"/>
+              </w:rPr>
+            </w:pPr>
+            <w:r>
+              <w:rPr>
+                <w:lang w:val="en-US"/>
+              </w:rPr>
+              <w:t>8</w:t>
+            </w:r>
           </w:p>
         </w:tc>
         <w:tc>
@@ -1320,6 +2002,42 @@
                 <w:lang w:val="en-US"/>
               </w:rPr>
             </w:pPr>
+            <w:r>
+              <w:rPr>
+                <w:lang w:val="en-US"/>
+              </w:rPr>
+              <w:t xml:space="preserve">Deploy web app </w:t>
+            </w:r>
+            <w:r>
+              <w:rPr>
+                <w:rFonts w:hint="cs"/>
+                <w:cs/>
+                <w:lang w:val="en-US"/>
+              </w:rPr>
+              <w:t xml:space="preserve">เรียบร้อย </w:t>
+            </w:r>
+            <w:r>
+              <w:rPr>
+                <w:rFonts w:hint="cs"/>
+                <w:cs/>
+                <w:lang w:val="en-US"/>
+              </w:rPr>
+              <w:t>คุยเรื่องการเปลี่ยน</w:t>
+            </w:r>
+            <w:r>
+              <w:rPr>
+                <w:lang w:val="en-US"/>
+              </w:rPr>
+              <w:t>Requirements</w:t>
+            </w:r>
+            <w:r>
+              <w:rPr>
+                <w:rFonts w:hint="cs"/>
+                <w:cs/>
+                <w:lang w:val="en-US"/>
+              </w:rPr>
+              <w:t xml:space="preserve"> ใหม่</w:t>
+            </w:r>
           </w:p>
         </w:tc>
         <w:tc>
@@ -1332,6 +2050,98 @@
                 <w:lang w:val="en-US"/>
               </w:rPr>
             </w:pPr>
+            <w:r>
+              <w:rPr>
+                <w:noProof/>
+                <w:lang w:val="en-US"/>
+              </w:rPr>
+              <mc:AlternateContent>
+                <mc:Choice Requires="wpi">
+                  <w:drawing>
+                    <wp:anchor distT="0" distB="0" distL="114300" distR="114300" simplePos="0" relativeHeight="251699200" behindDoc="0" locked="0" layoutInCell="1" allowOverlap="1" wp14:anchorId="22701DAF" wp14:editId="5688F818">
+                      <wp:simplePos x="0" y="0"/>
+                      <wp:positionH relativeFrom="column">
+                        <wp:posOffset>171450</wp:posOffset>
+                      </wp:positionH>
+                      <wp:positionV relativeFrom="paragraph">
+                        <wp:posOffset>175260</wp:posOffset>
+                      </wp:positionV>
+                      <wp:extent cx="460260" cy="161660"/>
+                      <wp:effectExtent l="38100" t="38100" r="22860" b="41910"/>
+                      <wp:wrapNone/>
+                      <wp:docPr id="1628429927" name="Ink 43"/>
+                      <wp:cNvGraphicFramePr/>
+                      <a:graphic xmlns:a="http://schemas.openxmlformats.org/drawingml/2006/main">
+                        <a:graphicData uri="http://schemas.microsoft.com/office/word/2010/wordprocessingInk">
+                          <w14:contentPart bwMode="auto" r:id="rId34">
+                            <w14:nvContentPartPr>
+                              <w14:cNvContentPartPr/>
+                            </w14:nvContentPartPr>
+                            <w14:xfrm>
+                              <a:off x="0" y="0"/>
+                              <a:ext cx="460260" cy="161660"/>
+                            </w14:xfrm>
+                          </w14:contentPart>
+                        </a:graphicData>
+                      </a:graphic>
+                    </wp:anchor>
+                  </w:drawing>
+                </mc:Choice>
+                <mc:Fallback>
+                  <w:pict>
+                    <v:shape w14:anchorId="555DEA80" id="Ink 43" o:spid="_x0000_s1026" type="#_x0000_t75" style="position:absolute;margin-left:13pt;margin-top:13.3pt;width:37.25pt;height:13.75pt;z-index:251699200;visibility:visible;mso-wrap-style:square;mso-wrap-distance-left:9pt;mso-wrap-distance-top:0;mso-wrap-distance-right:9pt;mso-wrap-distance-bottom:0;mso-position-horizontal:absolute;mso-position-horizontal-relative:text;mso-position-vertical:absolute;mso-position-vertical-relative:text" o:gfxdata="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">
+                      <v:imagedata r:id="rId35" o:title=""/>
+                    </v:shape>
+                  </w:pict>
+                </mc:Fallback>
+              </mc:AlternateContent>
+            </w:r>
+            <w:r>
+              <w:rPr>
+                <w:noProof/>
+                <w:lang w:val="en-US"/>
+              </w:rPr>
+              <mc:AlternateContent>
+                <mc:Choice Requires="wpi">
+                  <w:drawing>
+                    <wp:anchor distT="0" distB="0" distL="114300" distR="114300" simplePos="0" relativeHeight="251692032" behindDoc="0" locked="0" layoutInCell="1" allowOverlap="1" wp14:anchorId="384C8D18" wp14:editId="33A8E5A7">
+                      <wp:simplePos x="0" y="0"/>
+                      <wp:positionH relativeFrom="column">
+                        <wp:posOffset>55154</wp:posOffset>
+                      </wp:positionH>
+                      <wp:positionV relativeFrom="paragraph">
+                        <wp:posOffset>248231</wp:posOffset>
+                      </wp:positionV>
+                      <wp:extent cx="99000" cy="90720"/>
+                      <wp:effectExtent l="12700" t="38100" r="28575" b="36830"/>
+                      <wp:wrapNone/>
+                      <wp:docPr id="686238236" name="Ink 36"/>
+                      <wp:cNvGraphicFramePr/>
+                      <a:graphic xmlns:a="http://schemas.openxmlformats.org/drawingml/2006/main">
+                        <a:graphicData uri="http://schemas.microsoft.com/office/word/2010/wordprocessingInk">
+                          <w14:contentPart bwMode="auto" r:id="rId36">
+                            <w14:nvContentPartPr>
+                              <w14:cNvContentPartPr/>
+                            </w14:nvContentPartPr>
+                            <w14:xfrm>
+                              <a:off x="0" y="0"/>
+                              <a:ext cx="99000" cy="90720"/>
+                            </w14:xfrm>
+                          </w14:contentPart>
+                        </a:graphicData>
+                      </a:graphic>
+                    </wp:anchor>
+                  </w:drawing>
+                </mc:Choice>
+                <mc:Fallback>
+                  <w:pict>
+                    <v:shape w14:anchorId="748EC237" id="Ink 36" o:spid="_x0000_s1026" type="#_x0000_t75" style="position:absolute;margin-left:3.85pt;margin-top:19.05pt;width:8.8pt;height:8.15pt;z-index:251692032;visibility:visible;mso-wrap-style:square;mso-wrap-distance-left:9pt;mso-wrap-distance-top:0;mso-wrap-distance-right:9pt;mso-wrap-distance-bottom:0;mso-position-horizontal:absolute;mso-position-horizontal-relative:text;mso-position-vertical:absolute;mso-position-vertical-relative:text" o:gfxdata="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">
+                      <v:imagedata r:id="rId37" o:title=""/>
+                    </v:shape>
+                  </w:pict>
+                </mc:Fallback>
+              </mc:AlternateContent>
+            </w:r>
           </w:p>
         </w:tc>
       </w:tr>
@@ -1346,6 +2156,12 @@
                 <w:lang w:val="en-US"/>
               </w:rPr>
             </w:pPr>
+            <w:r>
+              <w:rPr>
+                <w:lang w:val="en-US"/>
+              </w:rPr>
+              <w:t>27/06/2025</w:t>
+            </w:r>
           </w:p>
         </w:tc>
         <w:tc>
@@ -1354,10 +2170,17 @@
           </w:tcPr>
           <w:p>
             <w:pPr>
-              <w:rPr>
-                <w:lang w:val="en-US"/>
-              </w:rPr>
-            </w:pPr>
+              <w:jc w:val="center"/>
+              <w:rPr>
+                <w:lang w:val="en-US"/>
+              </w:rPr>
+            </w:pPr>
+            <w:r>
+              <w:rPr>
+                <w:lang w:val="en-US"/>
+              </w:rPr>
+              <w:t>8</w:t>
+            </w:r>
           </w:p>
         </w:tc>
         <w:tc>
@@ -1367,9 +2190,108 @@
           <w:p>
             <w:pPr>
               <w:rPr>
-                <w:lang w:val="en-US"/>
-              </w:rPr>
-            </w:pPr>
+                <w:rFonts w:hint="cs"/>
+                <w:lang w:val="en-US"/>
+              </w:rPr>
+            </w:pPr>
+            <w:r>
+              <w:rPr>
+                <w:rFonts w:hint="cs"/>
+                <w:cs/>
+                <w:lang w:val="en-US"/>
+              </w:rPr>
+              <w:t xml:space="preserve">ช่วยพี่ </w:t>
+            </w:r>
+            <w:r>
+              <w:rPr>
+                <w:lang w:val="en-US"/>
+              </w:rPr>
+              <w:t xml:space="preserve">Data Analyst clean </w:t>
+            </w:r>
+            <w:r>
+              <w:rPr>
+                <w:rFonts w:hint="cs"/>
+                <w:cs/>
+                <w:lang w:val="en-US"/>
+              </w:rPr>
+              <w:t>ข้อมูล</w:t>
+            </w:r>
+            <w:r>
+              <w:rPr>
+                <w:lang w:val="en-US"/>
+              </w:rPr>
+              <w:t xml:space="preserve">, </w:t>
+            </w:r>
+            <w:r>
+              <w:rPr>
+                <w:rFonts w:hint="cs"/>
+                <w:cs/>
+                <w:lang w:val="en-US"/>
+              </w:rPr>
+              <w:t xml:space="preserve">ทำการเปลี่ยน </w:t>
+            </w:r>
+            <w:r>
+              <w:rPr>
+                <w:lang w:val="en-US"/>
+              </w:rPr>
+              <w:t xml:space="preserve">Data Structure </w:t>
+            </w:r>
+            <w:r>
+              <w:rPr>
+                <w:rFonts w:hint="cs"/>
+                <w:cs/>
+                <w:lang w:val="en-US"/>
+              </w:rPr>
+              <w:t xml:space="preserve">และ </w:t>
+            </w:r>
+            <w:r>
+              <w:rPr>
+                <w:lang w:val="en-US"/>
+              </w:rPr>
+              <w:t xml:space="preserve">Logic </w:t>
+            </w:r>
+            <w:r>
+              <w:rPr>
+                <w:rFonts w:hint="cs"/>
+                <w:cs/>
+                <w:lang w:val="en-US"/>
+              </w:rPr>
+              <w:t xml:space="preserve">ในการ </w:t>
+            </w:r>
+            <w:r>
+              <w:rPr>
+                <w:lang w:val="en-US"/>
+              </w:rPr>
+              <w:t>Match barcode</w:t>
+            </w:r>
+            <w:r>
+              <w:rPr>
+                <w:lang w:val="en-US"/>
+              </w:rPr>
+              <w:t xml:space="preserve"> </w:t>
+            </w:r>
+            <w:r>
+              <w:rPr>
+                <w:rFonts w:hint="cs"/>
+                <w:cs/>
+                <w:lang w:val="en-US"/>
+              </w:rPr>
+              <w:t>ของตัวเว็บแอป</w:t>
+            </w:r>
+            <w:r>
+              <w:rPr>
+                <w:rFonts w:hint="cs"/>
+                <w:cs/>
+                <w:lang w:val="en-US"/>
+              </w:rPr>
+              <w:t xml:space="preserve"> เพราะมีการเปลี่ยน </w:t>
+            </w:r>
+            <w:r>
+              <w:rPr>
+                <w:lang w:val="en-US"/>
+              </w:rPr>
+              <w:t>requirements</w:t>
+            </w:r>
           </w:p>
         </w:tc>
         <w:tc>
@@ -1382,6 +2304,52 @@
                 <w:lang w:val="en-US"/>
               </w:rPr>
             </w:pPr>
+            <w:r>
+              <w:rPr>
+                <w:noProof/>
+                <w:lang w:val="en-US"/>
+              </w:rPr>
+              <mc:AlternateContent>
+                <mc:Choice Requires="wpi">
+                  <w:drawing>
+                    <wp:anchor distT="0" distB="0" distL="114300" distR="114300" simplePos="0" relativeHeight="251722752" behindDoc="0" locked="0" layoutInCell="1" allowOverlap="1" wp14:anchorId="7F8DC77E" wp14:editId="31FE99C4">
+                      <wp:simplePos x="0" y="0"/>
+                      <wp:positionH relativeFrom="column">
+                        <wp:posOffset>97790</wp:posOffset>
+                      </wp:positionH>
+                      <wp:positionV relativeFrom="paragraph">
+                        <wp:posOffset>288925</wp:posOffset>
+                      </wp:positionV>
+                      <wp:extent cx="554630" cy="163195"/>
+                      <wp:effectExtent l="38100" t="38100" r="0" b="40005"/>
+                      <wp:wrapNone/>
+                      <wp:docPr id="694841192" name="Ink 72"/>
+                      <wp:cNvGraphicFramePr/>
+                      <a:graphic xmlns:a="http://schemas.openxmlformats.org/drawingml/2006/main">
+                        <a:graphicData uri="http://schemas.microsoft.com/office/word/2010/wordprocessingInk">
+                          <w14:contentPart bwMode="auto" r:id="rId38">
+                            <w14:nvContentPartPr>
+                              <w14:cNvContentPartPr/>
+                            </w14:nvContentPartPr>
+                            <w14:xfrm>
+                              <a:off x="0" y="0"/>
+                              <a:ext cx="554630" cy="163195"/>
+                            </w14:xfrm>
+                          </w14:contentPart>
+                        </a:graphicData>
+                      </a:graphic>
+                    </wp:anchor>
+                  </w:drawing>
+                </mc:Choice>
+                <mc:Fallback>
+                  <w:pict>
+                    <v:shape w14:anchorId="338B2439" id="Ink 72" o:spid="_x0000_s1026" type="#_x0000_t75" style="position:absolute;margin-left:7.2pt;margin-top:22.25pt;width:44.65pt;height:13.8pt;z-index:251722752;visibility:visible;mso-wrap-style:square;mso-wrap-distance-left:9pt;mso-wrap-distance-top:0;mso-wrap-distance-right:9pt;mso-wrap-distance-bottom:0;mso-position-horizontal:absolute;mso-position-horizontal-relative:text;mso-position-vertical:absolute;mso-position-vertical-relative:text" o:gfxdata="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">
+                      <v:imagedata r:id="rId39" o:title=""/>
+                    </v:shape>
+                  </w:pict>
+                </mc:Fallback>
+              </mc:AlternateContent>
+            </w:r>
           </w:p>
         </w:tc>
       </w:tr>
@@ -1681,10 +2649,17 @@
           </w:tcPr>
           <w:p>
             <w:pPr>
-              <w:rPr>
-                <w:lang w:val="en-US"/>
-              </w:rPr>
-            </w:pPr>
+              <w:jc w:val="center"/>
+              <w:rPr>
+                <w:lang w:val="en-US"/>
+              </w:rPr>
+            </w:pPr>
+            <w:r>
+              <w:rPr>
+                <w:lang w:val="en-US"/>
+              </w:rPr>
+              <w:t>80</w:t>
+            </w:r>
           </w:p>
         </w:tc>
       </w:tr>
@@ -1715,10 +2690,17 @@
           </w:tcPr>
           <w:p>
             <w:pPr>
-              <w:rPr>
-                <w:lang w:val="en-US"/>
-              </w:rPr>
-            </w:pPr>
+              <w:jc w:val="center"/>
+              <w:rPr>
+                <w:lang w:val="en-US"/>
+              </w:rPr>
+            </w:pPr>
+            <w:r>
+              <w:rPr>
+                <w:lang w:val="en-US"/>
+              </w:rPr>
+              <w:t>72</w:t>
+            </w:r>
           </w:p>
         </w:tc>
       </w:tr>
@@ -1749,10 +2731,17 @@
           </w:tcPr>
           <w:p>
             <w:pPr>
-              <w:rPr>
-                <w:lang w:val="en-US"/>
-              </w:rPr>
-            </w:pPr>
+              <w:jc w:val="center"/>
+              <w:rPr>
+                <w:lang w:val="en-US"/>
+              </w:rPr>
+            </w:pPr>
+            <w:r>
+              <w:rPr>
+                <w:lang w:val="en-US"/>
+              </w:rPr>
+              <w:t>152</w:t>
+            </w:r>
           </w:p>
         </w:tc>
       </w:tr>
@@ -1776,6 +2765,7 @@
           <w:cs/>
           <w:lang w:val="en-US"/>
         </w:rPr>
+        <w:lastRenderedPageBreak/>
         <w:tab/>
       </w:r>
       <w:r>
@@ -1848,7 +2838,6 @@
           <w:cs/>
           <w:lang w:val="en-US"/>
         </w:rPr>
-        <w:lastRenderedPageBreak/>
         <w:t>ตำแหน่ง ........................................................................</w:t>
       </w:r>
     </w:p>
@@ -2424,6 +3413,521 @@
 </w:styles>
 </file>
 
+<file path=word/ink/ink1.xml><?xml version="1.0" encoding="utf-8"?>
+<inkml:ink xmlns:inkml="http://www.w3.org/2003/InkML">
+  <inkml:definitions>
+    <inkml:context xml:id="ctx0">
+      <inkml:inkSource xml:id="inkSrc0">
+        <inkml:traceFormat>
+          <inkml:channel name="X" type="integer" min="-2.14748E9" max="2.14748E9" units="cm"/>
+          <inkml:channel name="Y" type="integer" min="-2.14748E9" max="2.14748E9" units="cm"/>
+          <inkml:channel name="F" type="integer" max="32767" units="dev"/>
+        </inkml:traceFormat>
+        <inkml:channelProperties>
+          <inkml:channelProperty channel="X" name="resolution" value="1000" units="1/cm"/>
+          <inkml:channelProperty channel="Y" name="resolution" value="1000" units="1/cm"/>
+          <inkml:channelProperty channel="F" name="resolution" value="0" units="1/dev"/>
+        </inkml:channelProperties>
+      </inkml:inkSource>
+      <inkml:timestamp xml:id="ts0" timeString="2025-06-30T07:33:18.071"/>
+    </inkml:context>
+    <inkml:brush xml:id="br0">
+      <inkml:brushProperty name="width" value="0.035" units="cm"/>
+      <inkml:brushProperty name="height" value="0.035" units="cm"/>
+      <inkml:brushProperty name="color" value="#004F8B"/>
+    </inkml:brush>
+  </inkml:definitions>
+  <inkml:trace contextRef="#ctx0" brushRef="#br0">146 364 24575,'-1'-4'0,"-1"1"0,0 2 0,-1 0 0,0 1 0,0-1 0,1 1 0,0 0 0,0 1 0,-1 0 0,0 1 0,0 0 0,0 2 0,2-1 0,1 0 0,1 0 0,0-2 0,4 1 0,3 2 0,1-1 0,0 0 0,-3-2 0,-3 0 0,1-2 0,-2 0 0,1-2 0,-1 0 0,0-4 0,-1-1 0,0-4 0,0-1 0,0-3 0,-1 0 0,1-1 0,0 1 0,-1-1 0,1 2 0,-1-3 0,-2 3 0,1-2 0,-1 4 0,0 3 0,-1 3 0,-2 0 0,-4 1 0,-5-3 0,-8 1 0,-4 1 0,4 3 0,3 3 0,6 4 0,2 2 0,1 1 0,3-1 0,3-1 0,2-2 0,2 0 0,0-2 0,2 1 0</inkml:trace>
+  <inkml:trace contextRef="#ctx0" brushRef="#br0" timeOffset="2254">416 363 24575,'0'-3'0,"-1"-1"0,-1 2 0,-1 0 0,-1 1 0,-1 0 0,-1 2 0,1-1 0,0 2 0,2 0 0,0 1 0,2 0 0,1 1 0,0 0 0,2 2 0,3 0 0,12-1 0,-4-3 0,8-3 0,-12-3 0,-2-2 0,-2-1 0,-1-1 0,0-2 0,-2-1 0,0-2 0,-2 3 0,1-1 0,-1 3 0,-1 1 0,0-1 0,-2-1 0,-2-1 0,-1 1 0,-1 0 0,-5-1 0,-4 1 0,-4 0 0,0 3 0,3 2 0,6 2 0,3 1 0,4 1 0,2-1 0,3-3 0,0-6 0,5-10 0,2-5 0,2 1 0,-1 5 0,-4 11 0,-2 5 0,-2 3 0,1 0 0,1 1 0,2 2 0,6 3 0,4 1 0,7-1 0,0-2 0,1-3 0,-3-3 0,-2-2 0,-6-3 0,-3-3 0,-3-1 0,-4 0 0,-2 1 0,-4-1 0,-2 1 0,-2 0 0,-1 3 0,-2 0 0,-3 1 0,1 1 0,1 2 0,6 2 0,1 2 0,0 2 0,1 0 0,1 1 0,2 0 0,3 0 0,5 1 0,7 1 0,12 0 0,12-2 0,1-2 0,-2-4 0,-10-5 0,-8-4 0,-7 1 0,-4 1 0,-6 5 0,-2 1 0,-2 2 0,-1 1 0,-1 1 0,1-1 0,2 1 0</inkml:trace>
+  <inkml:trace contextRef="#ctx0" brushRef="#br0" timeOffset="3722">631 201 10816,'-7'0'0,"0"-2"5011,3-1-5011,-2-8 2394,5 2-2394,1-4 1375,7 6-1375,5 1 4979,2 2-4979,1 4 0,-5 1 0,-3 3 0,-8 17 0,-3-4 0,-6 14 0,0-9 0,1-1 0,0-1 0,4-1 0,1-3 0,2-5 0,1-4 0,2-5 0,-1-2 0,4-1 0,6-5 0,12-6 0,11-6 0,11-4 0,6 2 0,-8 5 0,-10 6 0,-16 7 0,-10 3 0,-1 5 0,4 6 0,0 5 0,-1 3 0,-2-2 0,-4-4 0,-2-4 0,-2-4 0,-4-2 0,-7-1 0,-2-2 0,-1 0 0,5-1 0,6-1 0,2-1 0,2-3 0,0-2 0,1-6 0,2 0 0,0-2 0,3-2 0,2-1 0,1 0 0,0-1 0,-2 6 0,-2 2 0,-3 6 0,0-1 0,-1 2 0,1 2 0,-1 1 0,0 0 0</inkml:trace>
+  <inkml:trace contextRef="#ctx0" brushRef="#br0" timeOffset="4884">1028 224 24575,'-9'12'0,"1"1"0,0 3 0,1 0 0,4-1 0,2-1 0,2-5 0,4-1 0,4-2 0,4 1 0,6 1 0,2-2 0,1-1 0,-2-2 0,3-8 0,-9-4 0,1-6 0,-10 0 0,-6-2 0,-8-2 0,-16-7 0,-26-8 0,19 14 0,-7 1 0,37 19 0,2 0 0,0-1 0,4-5 0,8-6 0,7-5 0,1 0 0,-3 6 0,-9 6 0,-5 5 0,3 2 0,8 3 0,11 2 0,6 0 0,-6-2 0,-5-3 0,-13-2 0,0 0 0,-4-1 0,-1 5 0,-1-4 0,-1 4 0</inkml:trace>
+  <inkml:trace contextRef="#ctx0" brushRef="#br0" timeOffset="5887">1330 358 24575,'-7'-2'0,"1"1"0,-1 1 0,1 2 0,0 2 0,4 3 0,7 3 0,8 3 0,7-1 0,5-7 0,-3-5 0,-1-9 0,-12-31 0,-20 5 0,-4-13 0,-6 25 0,10 13 0,10 8 0,0 1 0,1 0 0,0-3 0,1-2 0,5-4 0,4-2 0,0 1 0,-1 3 0,-4 4 0,-1 3 0,2-1 0,2 1 0,3 0 0,-2 0 0,0 1 0,-4 0 0,-1-1 0,-2 1 0,0 0 0,-1-1 0</inkml:trace>
+</inkml:ink>
+</file>
+
+<file path=word/ink/ink10.xml><?xml version="1.0" encoding="utf-8"?>
+<inkml:ink xmlns:inkml="http://www.w3.org/2003/InkML">
+  <inkml:definitions>
+    <inkml:context xml:id="ctx0">
+      <inkml:inkSource xml:id="inkSrc0">
+        <inkml:traceFormat>
+          <inkml:channel name="X" type="integer" min="-2.14748E9" max="2.14748E9" units="cm"/>
+          <inkml:channel name="Y" type="integer" min="-2.14748E9" max="2.14748E9" units="cm"/>
+          <inkml:channel name="F" type="integer" max="32767" units="dev"/>
+        </inkml:traceFormat>
+        <inkml:channelProperties>
+          <inkml:channelProperty channel="X" name="resolution" value="1000" units="1/cm"/>
+          <inkml:channelProperty channel="Y" name="resolution" value="1000" units="1/cm"/>
+          <inkml:channelProperty channel="F" name="resolution" value="0" units="1/dev"/>
+        </inkml:channelProperties>
+      </inkml:inkSource>
+      <inkml:timestamp xml:id="ts0" timeString="2025-06-30T07:33:59.173"/>
+    </inkml:context>
+    <inkml:brush xml:id="br0">
+      <inkml:brushProperty name="width" value="0.035" units="cm"/>
+      <inkml:brushProperty name="height" value="0.035" units="cm"/>
+      <inkml:brushProperty name="color" value="#004F8B"/>
+    </inkml:brush>
+  </inkml:definitions>
+  <inkml:trace contextRef="#ctx0" brushRef="#br0">130 329 24575,'-5'-2'0,"0"-1"0,-1 3 0,-1 0 0,1 1 0,2 1 0,2 1 0,1-2 0,2 1 0,1-1 0,4 1 0,1 0 0,0-1 0,-1-1 0,-3-1 0,1 0 0,1 0 0,-1 0 0,0 0 0,-2-1 0,-1 0 0,1-1 0,-2-2 0,2-2 0,-2-1 0,1-1 0,-1 0 0,1 0 0,0-1 0,-1 1 0,1-1 0,-1-1 0,0-1 0,-1 0 0,-1 2 0,-3 0 0,1 2 0,-3 1 0,1 2 0,-2 0 0,-4 1 0,-3 2 0,0 0 0,1 1 0,0 2 0,-1 1 0,2 0 0,3 2 0,4 0 0,3 0 0,1-1 0,1-1 0,1 1 0,0-2 0,0 0 0</inkml:trace>
+  <inkml:trace contextRef="#ctx0" brushRef="#br0" timeOffset="2317">356 311 16044,'-3'0'0,"-2"-1"3694,2 2-3694,-1-1 1470,1 1-1470,1 2 786,1 1-786,0 1 2581,1 0-2581,3-1 0,1-1 0,1-2 0,0 0 0,-1-1 0,0 0 0,0-1 0,1-1 0,1-1 0,-1-1 0,-1-1 0,-2 0 0,0-1 0,-2 0 0,1 1 0,-1-1 0,-1 3 0,1-1 0,0 1 0,-1 0 0,1 0 0,0 1 0,0 0 0,0-1 0,0 1 0,-1-1 0,1-1 0,-1 1 0,-2-1 0,-1 0 0,-3 0 0,-2 1 0,-1 0 0,3 0 0,0 2 0,-2 0 0,1 0 0,-1-1 0,4 1 0,1 1 0,0-1 0,1 0 0,-1 1 0,1-1 0,1 1 0,1 0 0,0 0 0,2-4 0,0 0 0,3-6 0,0 0 0,1-1 0,0 2 0,0 0 0,1 1 0,1 0 0,-1 2 0,-1 1 0,-3 3 0,-2 2 0,1 1 0,0 1 0,4 3 0,2 1 0,3 0 0,1-2 0,-2-3 0,1-2 0,-2-2 0,1-3 0,0-1 0,-2 0 0,-2 0 0,-2 3 0,-2 0 0,0 2 0,-1 0 0,-1 1 0,0-1 0,-3 0 0,1 1 0,0 0 0,1 0 0</inkml:trace>
+  <inkml:trace contextRef="#ctx0" brushRef="#br0" timeOffset="4692">344 47 24575,'10'2'0,"-1"-1"0,-1 0 0,-2-2 0,0-1 0,0-1 0,-2-1 0,-2 0 0,-3-6 0,0 4 0,-4-6 0,0 8 0,0 1 0,-1 2 0,0 1 0,-2 0 0,0 1 0,0 0 0,2 2 0,1 1 0,2 0 0,2-1 0,1 0 0,1 1 0,3 0 0,3 1 0,6 1 0,6-1 0,-2-2 0,2 0 0,-9-3 0,0-1 0,-4-2 0,3-1 0,-2 0 0,0-1 0,1 0 0,2-1 0,0-1 0,-3 3 0,-3 1 0,-3 2 0,-1 1 0,0 0 0</inkml:trace>
+  <inkml:trace contextRef="#ctx0" brushRef="#br0" timeOffset="7166">490 213 24575,'-10'-5'0,"1"0"0,3 1 0,2-1 0,4 2 0,0 0 0,2-1 0,2 1 0,-1 0 0,0 2 0,-2 0 0,0 1 0,-1 2 0,1 0 0,0 4 0,2 4 0,-2-4 0,1 2 0,-2-5 0,-1 1 0,0 1 0,-1 0 0,1 0 0,-2 0 0,0 3 0,-1 2 0,0 2 0,0 1 0,2-3 0,0 2 0,1-4 0,1 3 0,-1-4 0,1 2 0,-1-4 0,1 0 0,0-4 0,0 1 0,0-2 0,0 2 0,0-1 0,0 2 0,0 0 0,0-1 0,1 1 0,-1-2 0,2-2 0,0 1 0,1-2 0,1 0 0,2-1 0,2-2 0,5-1 0,3-2 0,5-3 0,5 0 0,-1 2 0,-5 2 0,-7 3 0,-8 3 0,-2 0 0,-2 2 0,2 1 0,0 4 0,1 2 0,0 2 0,-1 0 0,-2-1 0,1-2 0,-2-2 0,0-3 0,0-1 0,-2 0 0,-2 1 0,-5-1 0,-2 0 0,-2 0 0,0-1 0,6 0 0,1 0 0,3 0 0,1-1 0,-1 0 0,1 0 0,1-1 0,0-1 0,1 0 0,0-1 0,1 0 0,1-3 0,3-1 0,3-5 0,1 1 0,-1 1 0,-2 3 0,-2 1 0,-3 1 0,0-2 0,-1 1 0,1 0 0,-1 3 0,0 1 0,0 0 0,1 0 0,-1 1 0,0 1 0,0 0 0,1-1 0,-1-1 0,1 0 0,-1 1 0,0 1 0,0 1 0,0-1 0</inkml:trace>
+  <inkml:trace contextRef="#ctx0" brushRef="#br0" timeOffset="9298">808 286 24575,'-2'4'0,"0"1"0,-2 3 0,-1 4 0,0-1 0,1-1 0,2-5 0,2-2 0,-1-1 0,0 1 0,1-1 0,1 1 0,1 0 0,4 1 0,0-1 0,2 0 0,-1-1 0,1 0 0,1-1 0,3 0 0,2 1 0,-2-1 0,0 0 0,-5-1 0,-1-1 0,-3 0 0,0-1 0,0-1 0,-1-1 0,1 0 0,1-3 0,-1 0 0,1-1 0,-1 0 0,0 1 0,0-1 0,-2 0 0,1 3 0,-2 0 0,0 5 0,0-2 0,-2 2 0,0-2 0,0 1 0,-2-1 0,-1 1 0,-1-1 0,-1-1 0,-3-1 0,0 1 0,-2 0 0,-1 1 0,1-1 0,2 1 0,1 0 0,1 1 0,0-1 0,-3 1 0,0-1 0,2 1 0,1 0 0,2 1 0,1-1 0,1 1 0,2-1 0,1 1 0,1-2 0,4-2 0,8-5 0,5-1 0,1-1 0,-5 5 0,-6 3 0,-1 1 0,-2 1 0,-1 1 0,-1 2 0,1 3 0,1 1 0,3 2 0,2-2 0,2-1 0,4-2 0,1-4 0,2-1 0,-3-2 0,-2-1 0,-6 1 0,-5 2 0,0 1 0,-2 1 0,1 1 0</inkml:trace>
+  <inkml:trace contextRef="#ctx0" brushRef="#br0" timeOffset="10817">1061 330 24575,'-4'-3'0,"-1"1"0,-5 1 0,0 2 0,3 1 0,0 1 0,4-1 0,1 1 0,2 0 0,1 0 0,4 0 0,4 0 0,1-2 0,0-2 0,1-2 0,-1-4 0,2-4 0,3-6 0,-2-1 0,-2 0 0,-4 6 0,-4 4 0,-2 6 0,-1 2 0,-2-1 0,-1-2 0,-4 0 0,-4-3 0,-2 1 0,0 1 0,1 2 0,3 0 0,3 1 0,3 1 0,2-1 0,0 1 0,1-2 0,1 0 0,0-3 0,4 0 0,1-2 0,1 2 0,1 0 0,-2 3 0,-2 1 0,0 0 0,-4 1 0,2 1 0,-1 1 0,2 1 0,2 0 0,3-1 0,5 0 0,2-1 0,3-2 0,-4-1 0,0-3 0,-3-1 0,-1-2 0,-2 2 0,-4 1 0,-2 3 0,-2 1 0,0 0 0,-1 0 0,-2-1 0,1 1 0,0 0 0</inkml:trace>
+</inkml:ink>
+</file>
+
+<file path=word/ink/ink11.xml><?xml version="1.0" encoding="utf-8"?>
+<inkml:ink xmlns:inkml="http://www.w3.org/2003/InkML">
+  <inkml:definitions>
+    <inkml:context xml:id="ctx0">
+      <inkml:inkSource xml:id="inkSrc0">
+        <inkml:traceFormat>
+          <inkml:channel name="X" type="integer" min="-2.14748E9" max="2.14748E9" units="cm"/>
+          <inkml:channel name="Y" type="integer" min="-2.14748E9" max="2.14748E9" units="cm"/>
+          <inkml:channel name="F" type="integer" max="32767" units="dev"/>
+        </inkml:traceFormat>
+        <inkml:channelProperties>
+          <inkml:channelProperty channel="X" name="resolution" value="1000" units="1/cm"/>
+          <inkml:channelProperty channel="Y" name="resolution" value="1000" units="1/cm"/>
+          <inkml:channelProperty channel="F" name="resolution" value="0" units="1/dev"/>
+        </inkml:channelProperties>
+      </inkml:inkSource>
+      <inkml:timestamp xml:id="ts0" timeString="2025-06-30T07:34:47.115"/>
+    </inkml:context>
+    <inkml:brush xml:id="br0">
+      <inkml:brushProperty name="width" value="0.035" units="cm"/>
+      <inkml:brushProperty name="height" value="0.035" units="cm"/>
+      <inkml:brushProperty name="color" value="#004F8B"/>
+    </inkml:brush>
+  </inkml:definitions>
+  <inkml:trace contextRef="#ctx0" brushRef="#br0">39 441 24575,'0'-3'0,"1"1"0,-1 0 0,-1 2 0,0-1 0,-1 1 0,-1-1 0,-2 1 0,1 0 0,0 0 0,2 1 0,-1 2 0,1 0 0,0 2 0,1 0 0,0 0 0,7 5 0,-2-3 0,4 2 0,-2-7 0,0-2 0,1 0 0,1-3 0,6-8 0,-5 1 0,6-9 0,-6-1 0,-1 0 0,-2-2 0,-3 8 0,-1-1 0,0 3 0,-1-2 0,0 3 0,0 1 0,0 2 0,-1 1 0,0 1 0,0 2 0,0 1 0,0 1 0,-3 1 0,-3-3 0,-4 0 0,-7-3 0,-4 0 0,2 1 0,2 1 0,8 2 0,4 2 0,2 1 0,0 0 0,0-1 0,0 1 0,0 0 0,0 0 0,2-2 0,3-1 0,4-5 0,6-7 0,8-5 0,1 3 0,-4 4 0,-8 8 0,-5 4 0,-2 1 0,1-1 0,-1 3 0,1 0 0,1 2 0,3 1 0,4 0 0,0-2 0,3-1 0,-2-1 0,1-3 0,-1-6 0,0-5 0,0-3 0,-3-2 0,-3 5 0,-3 4 0,-3 5 0,-2 3 0,-3 0 0,2 1 0,0-1 0</inkml:trace>
+  <inkml:trace contextRef="#ctx0" brushRef="#br0" timeOffset="790">100 11 8191,'4'-2'0,"-2"0"5063,0 0-5063,-2 1 2818,0 0-2818,-3 0 1719,-1 0-1719,-2 1 6784,-1 1-6784,1 1 0,0 3 0,1-1 0,3 3 0,1-3 0,2 2 0,1-3 0,4 1 0,3-1 0,11 0 0,29-3 0,-1-1 0,14-1 0,-24-4 0,-12 1 0,-13-2 0,-6 2 0,-5 2 0,-1 1 0,-1 2 0,0 0 0</inkml:trace>
+  <inkml:trace contextRef="#ctx0" brushRef="#br0" timeOffset="2543">307 302 24575,'-2'-7'0,"-1"-3"0,2-2 0,-1-2 0,3 4 0,1 1 0,5 2 0,8 3 0,-5 1 0,3 3 0,-9 3 0,-3 10 0,-2 0 0,-4 10 0,-4 0 0,-1 2 0,-1 0 0,-1-2 0,1-1 0,3-8 0,2 1 0,4-6 0,1 1 0,-1 0 0,1-2 0,1-5 0,2-3 0,2 0 0,6-2 0,2-3 0,3-2 0,5-2 0,9-3 0,6-3 0,6 2 0,-12 4 0,-10 4 0,-13 6 0,-2 2 0,1 3 0,1 4 0,-1 1 0,0 1 0,-3 0 0,-1-4 0,0-1 0,-2-2 0,-2-2 0,-2 2 0,0-2 0,-2 0 0,0-2 0,-1-1 0,-1 0 0,1 0 0,3 0 0,3 0 0,1-1 0,0 0 0,1-2 0,-1-2 0,0-3 0,1-4 0,1-3 0,1-1 0,3-1 0,2-1 0,2-2 0,-1 1 0,0 1 0,-2 5 0,-3 2 0,-1 5 0,-1 1 0,-1 2 0,0 1 0,0 0 0,1 2 0,0 0 0,0 0 0,0 1 0</inkml:trace>
+  <inkml:trace contextRef="#ctx0" brushRef="#br0" timeOffset="3907">707 362 10569,'-3'6'0,"-2"4"5040,-2 4-5040,0 2 2437,0-1-2437,3-4 1405,2-4-1405,1-4 5124,1-1-5124,1 0 0,1 1 0,5 3 0,10 3 0,10 5 0,0-2 0,-2-2 0,-14-6 0,-5-5 0,-3-3 0,0-2 0,1-5 0,0-1 0,0-5 0,0 3 0,-1-1 0,0 3 0,-1 1 0,-1 4 0,-1 1 0,0 2 0,-2 1 0,-1 1 0,-11-3 0,-9-2 0,-8 0 0,-2-2 0,9 4 0,6 0 0,11 3 0,3 1 0,2 0 0,0-6 0,1-1 0,2-7 0,3 2 0,4-1 0,10 3 0,10 3 0,-3 4 0,0 4 0,-12 2 0,-4 1 0,2 1 0,5 0 0,0-2 0,7 1 0,-6-3 0,-1-2 0,-5-3 0,-2 0 0,-2 0 0,-4 2 0,-1 1 0,-2 1 0</inkml:trace>
+  <inkml:trace contextRef="#ctx0" brushRef="#br0" timeOffset="5408">1133 530 24575,'0'-5'0,"-1"0"0,-2 0 0,-1-1 0,-3 0 0,0 2 0,0 1 0,-2 4 0,2 2 0,-2 1 0,3 0 0,3 1 0,2 0 0,2-1 0,3-1 0,4 0 0,9-2 0,-4 0 0,4-3 0,-8-3 0,1-2 0,-2-2 0,0-2 0,-2-2 0,-1 0 0,-2-1 0,-2 1 0,0 2 0,-2 2 0,1 1 0,-2 2 0,-1 1 0,-4-1 0,-3 1 0,-5-1 0,-11-2 0,-4 1 0,4 1 0,6 2 0,15 3 0,1 1 0,3-1 0,0-1 0,0-1 0,0-2 0,3-5 0,2-1 0,7-3 0,9 0 0,9 0 0,3 1 0,-8 5 0,-10 5 0,-9 6 0,-2 3 0,1 0 0,0-2 0,1-2 0,3-2 0,1 0 0,0-1 0,-3-1 0,-2 0 0,-3 1 0,0-1 0,-2 0 0,0 1 0,0 0 0,0 1 0</inkml:trace>
+</inkml:ink>
+</file>
+
+<file path=word/ink/ink12.xml><?xml version="1.0" encoding="utf-8"?>
+<inkml:ink xmlns:inkml="http://www.w3.org/2003/InkML">
+  <inkml:definitions>
+    <inkml:context xml:id="ctx0">
+      <inkml:inkSource xml:id="inkSrc0">
+        <inkml:traceFormat>
+          <inkml:channel name="X" type="integer" min="-2.14748E9" max="2.14748E9" units="cm"/>
+          <inkml:channel name="Y" type="integer" min="-2.14748E9" max="2.14748E9" units="cm"/>
+          <inkml:channel name="F" type="integer" max="32767" units="dev"/>
+        </inkml:traceFormat>
+        <inkml:channelProperties>
+          <inkml:channelProperty channel="X" name="resolution" value="1000" units="1/cm"/>
+          <inkml:channelProperty channel="Y" name="resolution" value="1000" units="1/cm"/>
+          <inkml:channelProperty channel="F" name="resolution" value="0" units="1/dev"/>
+        </inkml:channelProperties>
+      </inkml:inkSource>
+      <inkml:timestamp xml:id="ts0" timeString="2025-06-30T07:34:38.306"/>
+    </inkml:context>
+    <inkml:brush xml:id="br0">
+      <inkml:brushProperty name="width" value="0.035" units="cm"/>
+      <inkml:brushProperty name="height" value="0.035" units="cm"/>
+      <inkml:brushProperty name="color" value="#004F8B"/>
+    </inkml:brush>
+  </inkml:definitions>
+  <inkml:trace contextRef="#ctx0" brushRef="#br0">123 294 24575,'-2'-3'0,"-7"-4"0,-4 2 0,-3 0 0,2 2 0,4 3 0,3 2 0,2 2 0,3 1 0,3 1 0,5 2 0,4-1 0,3 0 0,-2-3 0,3-7 0,-8-1 0,5-8 0,-5-2 0,1-4 0,-2-1 0,-1-9 0,-2-5 0,0-6 0,-1 2 0,-2 10 0,-2 6 0,0 6 0,-3 2 0,-2 4 0,-10-2 0,5 5 0,-6 1 0,5 6 0,-7 5 0,4-1 0,2 1 0,9-4 0</inkml:trace>
+</inkml:ink>
+</file>
+
+<file path=word/ink/ink13.xml><?xml version="1.0" encoding="utf-8"?>
+<inkml:ink xmlns:inkml="http://www.w3.org/2003/InkML">
+  <inkml:definitions>
+    <inkml:context xml:id="ctx0">
+      <inkml:inkSource xml:id="inkSrc0">
+        <inkml:traceFormat>
+          <inkml:channel name="X" type="integer" min="-2.14748E9" max="2.14748E9" units="cm"/>
+          <inkml:channel name="Y" type="integer" min="-2.14748E9" max="2.14748E9" units="cm"/>
+          <inkml:channel name="F" type="integer" max="32767" units="dev"/>
+        </inkml:traceFormat>
+        <inkml:channelProperties>
+          <inkml:channelProperty channel="X" name="resolution" value="1000" units="1/cm"/>
+          <inkml:channelProperty channel="Y" name="resolution" value="1000" units="1/cm"/>
+          <inkml:channelProperty channel="F" name="resolution" value="0" units="1/dev"/>
+        </inkml:channelProperties>
+      </inkml:inkSource>
+      <inkml:timestamp xml:id="ts0" timeString="2025-06-30T07:34:56.424"/>
+    </inkml:context>
+    <inkml:brush xml:id="br0">
+      <inkml:brushProperty name="width" value="0.035" units="cm"/>
+      <inkml:brushProperty name="height" value="0.035" units="cm"/>
+      <inkml:brushProperty name="color" value="#004F8B"/>
+    </inkml:brush>
+  </inkml:definitions>
+  <inkml:trace contextRef="#ctx0" brushRef="#br0">125 411 24575,'0'-5'0,"-2"-1"0,-1 0 0,-3 1 0,-1 1 0,-1 1 0,2 2 0,-5 3 0,5 1 0,-2 3 0,5-2 0,2 3 0,0-2 0,2 1 0,4 0 0,8 1 0,-5-2 0,3 0 0,-9-5 0,0-2 0,2-2 0,1-2 0,1-4 0,3-10 0,-2-1 0,1-2 0,-2 2 0,-3 9 0,0-4 0,-1 3 0,-1-3 0,0 0 0,-2 0 0,0 1 0,-2 1 0,-2 0 0,-4-1 0,0 5 0,-3-2 0,2 6 0,-6 0 0,-1 4 0,1 2 0,0 3 0,5 3 0,0 1 0,1 1 0,3 0 0,3-4 0,2-1 0</inkml:trace>
+  <inkml:trace contextRef="#ctx0" brushRef="#br0" timeOffset="2016">303 389 24575,'0'-4'0,"0"1"0,-2 1 0,-1 0 0,-3 0 0,-1 1 0,0 2 0,1 0 0,0 3 0,3 0 0,0 0 0,2-1 0,1 1 0,0-2 0,5 5 0,-2-5 0,5 2 0,-2-5 0,2 0 0,3-2 0,-2 1 0,-1 0 0,-2-1 0,-2 0 0,0 0 0,0-1 0,0-1 0,-1-1 0,1-6 0,-3 1 0,1-5 0,-2 2 0,-1 1 0,1 1 0,-1 1 0,1 4 0,0 0 0,-1 0 0,1 1 0,0 0 0,0 1 0,0 1 0,-1-1 0,0 0 0,-2 2 0,-2-2 0,-4 1 0,-6-2 0,-1 0 0,4 2 0,-1 1 0,8 2 0,-1 1 0,3-1 0,1 1 0,1 0 0,1-1 0,-1-3 0,1 0 0,-1-1 0,2 0 0,2-1 0,6-2 0,6-2 0,6 1 0,2 2 0,-5 3 0,-7 3 0,-3 1 0,-3 3 0,3 1 0,0 2 0,-2-1 0,0 0 0,-3-4 0,1 0 0,1-2 0,3-1 0,0-3 0,0-2 0,-2 0 0,-3 2 0,-2 1 0,-1 1 0,-1-1 0,-1-1 0,0 2 0,-1 1 0,2 1 0</inkml:trace>
+  <inkml:trace contextRef="#ctx0" brushRef="#br0" timeOffset="3037">341 33 24575,'8'-3'0,"-3"1"0,0-1 0,-4 1 0,0 0 0,-1-1 0,-1 0 0,-2 1 0,-2 0 0,0 1 0,-3 1 0,2 1 0,-4 6 0,5-2 0,-2 3 0,7-5 0,1 0 0,3 0 0,4-1 0,14 0 0,5-2 0,11-1 0,-6 0 0,-2-1 0,-7 0 0,-2-2 0,-2-2 0,-4-2 0,-3 0 0,-4 1 0,-4 4 0,-3 1 0,-1 2 0,-3 2 0,1-1 0,0 1 0</inkml:trace>
+  <inkml:trace contextRef="#ctx0" brushRef="#br0" timeOffset="4666">552 211 24575,'-3'-3'0,"0"-1"0,2 0 0,0-1 0,1 0 0,2-1 0,3 0 0,2 1 0,2 1 0,-3 2 0,-2 2 0,-1 4 0,-2 0 0,1 6 0,-3 0 0,-2 5 0,-2 3 0,-1 5 0,-2 1 0,0 2 0,-1 3 0,3-1 0,0-2 0,4-8 0,1-5 0,0-7 0,1-3 0,0-1 0,0-2 0,1 2 0,-1-1 0,1 0 0,2-1 0,7 0 0,15-7 0,19-8 0,18-9 0,5-1 0,-13 5 0,-23 9 0,-18 7 0,-11 4 0,1 3 0,1 3 0,1 3 0,0 3 0,-2-1 0,0 1 0,-3-3 0,-1-3 0,-2-2 0,-4-2 0,-2 0 0,-3 0 0,-3-1 0,1-1 0,2-1 0,6 1 0,2-1 0,4 1 0,-1 0 0,1-3 0,0 0 0,0-7 0,2-4 0,1-14 0,3-9 0,0 0 0,1 2 0,-4 15 0,-2 7 0,0 8 0,-1 2 0,0 2 0,-1 0 0,-2 0 0,-1 1 0,-1-1 0,2 1 0,0 0 0</inkml:trace>
+  <inkml:trace contextRef="#ctx0" brushRef="#br0" timeOffset="6047">985 286 9976,'-5'8'0,"0"3"5094,-2 7-5094,2-2 2537,2-1-2537,0-4 1480,3-5-1480,0-1 5488,2-1-5488,1-1 0,2 1 0,5 2 0,6 0 0,7 3 0,-2-2 0,-5-1 0,-8-4 0,-5-3 0,-1-2 0,2-2 0,-1-1 0,1-4 0,0-2 0,0-3 0,-1 2 0,-2 2 0,0 4 0,-1 2 0,-1 2 0,0 1 0,-6-2 0,-10-2 0,-7-4 0,-8-1 0,9 3 0,7 3 0,10 3 0,4 0 0,2 0 0,1-2 0,3-4 0,6-5 0,2-1 0,4 2 0,-3 4 0,-4 5 0,0 3 0,2 4 0,3 1 0,3 2 0,-2-3 0,-1-2 0,10-3 0,1-3 0,2-1 0,-10 0 0,-9 3 0,-6 2 0,-2 0 0,0 0 0</inkml:trace>
+  <inkml:trace contextRef="#ctx0" brushRef="#br0" timeOffset="7182">1301 433 24575,'-4'-4'0,"0"1"0,-1 2 0,1 2 0,-3 1 0,2 2 0,1 0 0,2-1 0,1-1 0,2-1 0,6-1 0,9 1 0,10-1 0,-1-1 0,-5 0 0,-10-3 0,-7-10 0,-3-3 0,-6-8 0,-9 1 0,-6-2 0,-2 5 0,4 3 0,10 11 0,4 2 0,5 5 0,0-2 0,3 0 0,3 0 0,8-1 0,4 1 0,-1 1 0,-4 1 0,-8 0 0,-1 1 0,2-1 0,3 0 0,1-1 0,0 0 0,-3 0 0,-1 0 0,-2 0 0,-1 1 0,-1-1 0</inkml:trace>
+</inkml:ink>
+</file>
+
+<file path=word/ink/ink14.xml><?xml version="1.0" encoding="utf-8"?>
+<inkml:ink xmlns:inkml="http://www.w3.org/2003/InkML">
+  <inkml:definitions>
+    <inkml:context xml:id="ctx0">
+      <inkml:inkSource xml:id="inkSrc0">
+        <inkml:traceFormat>
+          <inkml:channel name="X" type="integer" min="-2.14748E9" max="2.14748E9" units="cm"/>
+          <inkml:channel name="Y" type="integer" min="-2.14748E9" max="2.14748E9" units="cm"/>
+          <inkml:channel name="F" type="integer" max="32767" units="dev"/>
+        </inkml:traceFormat>
+        <inkml:channelProperties>
+          <inkml:channelProperty channel="X" name="resolution" value="1000" units="1/cm"/>
+          <inkml:channelProperty channel="Y" name="resolution" value="1000" units="1/cm"/>
+          <inkml:channelProperty channel="F" name="resolution" value="0" units="1/dev"/>
+        </inkml:channelProperties>
+      </inkml:inkSource>
+      <inkml:timestamp xml:id="ts0" timeString="2025-06-30T07:35:36.357"/>
+    </inkml:context>
+    <inkml:brush xml:id="br0">
+      <inkml:brushProperty name="width" value="0.035" units="cm"/>
+      <inkml:brushProperty name="height" value="0.035" units="cm"/>
+      <inkml:brushProperty name="color" value="#004F8B"/>
+    </inkml:brush>
+  </inkml:definitions>
+  <inkml:trace contextRef="#ctx0" brushRef="#br0">150 367 24575,'1'-9'0,"0"-2"0,-2 0 0,-3-2 0,-1 5 0,-1 2 0,0 3 0,-2 3 0,-2 0 0,0 1 0,1 2 0,0 3 0,2 2 0,3 1 0,1-3 0,18 6 0,-1-7 0,8 4 0,-9-8 0,-6-3 0,-3-3 0,-1-4 0,1-8 0,1-5 0,0-2 0,0 2 0,0 1 0,-2 1 0,2-6 0,-3-1 0,1 0 0,-3 6 0,-2 5 0,-3 4 0,-4 0 0,-8-1 0,-5 2 0,-3 3 0,-1 4 0,0 4 0,5 3 0,3 2 0,9-3 0,5 2 0</inkml:trace>
+  <inkml:trace contextRef="#ctx0" brushRef="#br0" timeOffset="1767">299 300 24575,'-2'-2'0,"-1"0"0,-2 2 0,-2 3 0,0 1 0,3 1 0,0 4 0,3 0 0,2 1 0,1-1 0,3-4 0,5-3 0,6-1 0,8-7 0,-6 0 0,-1-7 0,-10 0 0,-2-4 0,-1 1 0,-2-1 0,-1 3 0,0 2 0,-1 3 0,0 3 0,-1 2 0,-1-1 0,-28-16 0,8 8 0,-17-9 0,23 16 0,9 4 0,6 2 0,1-2 0,3-2 0,3-5 0,5-2 0,2 0 0,-3 5 0,-1 3 0,1 3 0,5 0 0,7 2 0,3 0 0,5 1 0,-1-4 0,-6-1 0,-6-5 0,-9-2 0,-4-6 0,-2-3 0,-5-2 0,-4 3 0,-1 5 0,0 5 0,-3 4 0,-4 2 0,-6 3 0,2 2 0,4 2 0,10-1 0,3-2 0,7-2 0,34 0 0,51 2 0,-15-1 0,3 0 0,-6 1 0,-2-1 0,-8 0 0,-9 0 0,-9-1 0,-41-1 0,-28-1 0,9 1 0,-8 0 0,20 0 0</inkml:trace>
+  <inkml:trace contextRef="#ctx0" brushRef="#br0" timeOffset="3050">701 179 24575,'-6'-3'0,"1"0"0,4-3 0,0-1 0,3-3 0,4 1 0,6 2 0,-2 3 0,1 1 0,-7 6 0,-2 5 0,-1 5 0,-2 6 0,-6 4 0,-8 3 0,-3-1 0,-3 0 0,4-3 0,7-8 0,2-2 0,6-9 0,10-5 0,13-7 0,21-9 0,19-4 0,-10 4 0,-9 8 0,-26 7 0,-4 11 0,-8-2 0,3 6 0,-5-6 0,-2 1 0,-2-2 0,-2 1 0,-4-1 0,-3 0 0,1-2 0,3-2 0,4-1 0,2-2 0,1-4 0,3-11 0,1-4 0,5-7 0,2 5 0,-1 5 0,-3 7 0,-3 6 0,-2 2 0,-3 2 0,1 0 0,-1 0 0,1 1 0</inkml:trace>
+  <inkml:trace contextRef="#ctx0" brushRef="#br0" timeOffset="4949">1043 231 24575,'-5'9'0,"-3"2"0,-4 8 0,0 1 0,2-1 0,4-5 0,5-7 0,1-4 0,4 0 0,5-2 0,12 3 0,13 0 0,-4 0 0,-6-1 0,-16-3 0,-5-1 0,0-2 0,3-4 0,1-3 0,0 0 0,-1-2 0,-2 3 0,-3 0 0,-1 4 0,-4-1 0,-2 2 0,-5 0 0,-4-1 0,-6-3 0,9 2 0,-1-2 0,10 2 0,0-1 0,-2 0 0,1 1 0,0-1 0,-3 0 0,-2-1 0,0 2 0,2 1 0,5 4 0,1 0 0,-1 0 0,1 1 0,0 0 0,0 0 0,9-5 0,1 0 0,14-7 0,0 3 0,-2 2 0,-7 3 0,-9 4 0,-4 1 0,0 1 0,2 0 0,3 0 0,4-1 0,9-2 0,6 0 0,2-2 0,-8-1 0,-7 1 0,-10 1 0,-1 1 0,-1 0 0,0 1 0</inkml:trace>
+  <inkml:trace contextRef="#ctx0" brushRef="#br0" timeOffset="9714">1493 336 24575,'2'-4'0,"-1"0"0,-6 0 0,0 0 0,-2 1 0,0 1 0,3 2 0,-1 1 0,0 2 0,0 1 0,1 1 0,2 0 0,2 0 0,0-1 0,0 0 0,2 0 0,2-3 0,0-2 0,2-3 0,-1-2 0,2-4 0,-2-1 0,1-3 0,-1 1 0,-2 0 0,0 2 0,-2 1 0,0 4 0,-1 1 0,0 3 0,1-1 0,-1 0 0,0-2 0,1 1 0,-1 1 0,0 2 0,0 0 0,-1-1 0,1 1 0,-3-2 0,-2 0 0,-3 0 0,-3-2 0,-2 1 0,0 1 0,1 0 0,3 1 0,2 0 0,2 0 0,1 0 0,0 1 0,1-1 0,1 2 0,0-1 0,0 1 0,0 0 0,0 0 0,-1 0 0,1 0 0,1 0 0,0-1 0,4-2 0,4-4 0,3-4 0,2-1 0,0 0 0,-3 2 0,-1 3 0,-2 1 0,-1 2 0,-1 1 0,-1 1 0,0 0 0,0 1 0,0 1 0,0-1 0,-1 3 0,1 2 0,0 2 0,0 0 0,0 0 0,-1-3 0,0 1 0,-1 0 0,2-1 0,-1-2 0,2 1 0,4-1 0,5 0 0,13-1 0,6 0 0,8-2 0,-9-1 0,-6-2 0,-11-1 0,-7 2 0,-2 0 0,-4 3 0,-1 1 0</inkml:trace>
+</inkml:ink>
+</file>
+
+<file path=word/ink/ink15.xml><?xml version="1.0" encoding="utf-8"?>
+<inkml:ink xmlns:inkml="http://www.w3.org/2003/InkML">
+  <inkml:definitions>
+    <inkml:context xml:id="ctx0">
+      <inkml:inkSource xml:id="inkSrc0">
+        <inkml:traceFormat>
+          <inkml:channel name="X" type="integer" min="-2.14748E9" max="2.14748E9" units="cm"/>
+          <inkml:channel name="Y" type="integer" min="-2.14748E9" max="2.14748E9" units="cm"/>
+          <inkml:channel name="F" type="integer" max="32767" units="dev"/>
+        </inkml:traceFormat>
+        <inkml:channelProperties>
+          <inkml:channelProperty channel="X" name="resolution" value="1000" units="1/cm"/>
+          <inkml:channelProperty channel="Y" name="resolution" value="1000" units="1/cm"/>
+          <inkml:channelProperty channel="F" name="resolution" value="0" units="1/dev"/>
+        </inkml:channelProperties>
+      </inkml:inkSource>
+      <inkml:timestamp xml:id="ts0" timeString="2025-06-30T07:34:29.558"/>
+    </inkml:context>
+    <inkml:brush xml:id="br0">
+      <inkml:brushProperty name="width" value="0.035" units="cm"/>
+      <inkml:brushProperty name="height" value="0.035" units="cm"/>
+      <inkml:brushProperty name="color" value="#004F8B"/>
+    </inkml:brush>
+  </inkml:definitions>
+  <inkml:trace contextRef="#ctx0" brushRef="#br0">147 420 24575,'-1'-4'0,"-1"0"0,-1 1 0,0 1 0,0 1 0,0 2 0,-2 0 0,1 2 0,0 0 0,2 1 0,1 1 0,2 0 0,1 0 0,3 0 0,1-2 0,2-1 0,6-1 0,-6-1 0,2 0 0,-7-4 0,-2 1 0,1-4 0,0 0 0,-1-2 0,1 0 0,-1-1 0,0 1 0,-1-2 0,0-1 0,0 0 0,0 1 0,0 1 0,-1 2 0,0 0 0,1 1 0,-2 0 0,0 0 0,-2-1 0,0 0 0,0 2 0,0 2 0,1 2 0,-4 0 0,-4 0 0,-8 0 0,-4 1 0,0 0 0,4 1 0,8 0 0,5 0 0,2 0 0,1 0 0,0 0 0,0-1 0,-2 1 0,1-1 0,-1 0 0,1 1 0,1-1 0,0 1 0,2 0 0,0 0 0,2-2 0,0-3 0,1-5 0,0-3 0,1 3 0,-1-1 0,0 5 0,0 0 0,0 1 0,0 0 0,1 1 0,0 2 0,1 0 0,-1 0 0,1 1 0,-2 1 0,2 0 0,3 3 0,2 1 0,3 3 0,1 1 0,4 2 0,9 5 0,6-1 0,-2-4 0,-6-5 0,-8-6 0,-4-4 0,1-4 0,-3-1 0,0-3 0,-4 0 0,-1-2 0,-3 2 0,-1 0 0,0 3 0,-2 2 0,1 0 0,-1 3 0,0 1 0,0 2 0,1 0 0,-1 1 0,1-1 0,-1 1 0,-8-1-1696,-5 0 0,3 0 0,-1 0 0</inkml:trace>
+  <inkml:trace contextRef="#ctx0" brushRef="#br0" timeOffset="1031">147 54 10141,'4'-1'0,"2"-1"5082,-1 0-5082,0-1 2509,-2-1-2509,-2-1 1459,-2-3-1459,-2 0 5384,-1 0-5384,-2 3 0,1 2 0,-7 4 0,0 2 0,-4 3 0,4 0 0,3 1 0,4-1 0,3-2 0,2-1 0,1 0 0,1-1 0,6 2 0,3-1 0,2 2 0,-1-2 0,0-1 0,0-3 0,4-1 0,0-2 0,0 0 0,-3-3 0,-1 0 0,1-1 0,-4 3 0,-2 1 0,-4 3 0,0 0 0,-2 0 0,0-1 0,0 0 0,-1-1 0,1-1 0,-1 1 0,0 0 0,0 2 0</inkml:trace>
+  <inkml:trace contextRef="#ctx0" brushRef="#br0" timeOffset="3948">473 295 24575,'-4'-1'0,"-1"0"0,1-2 0,0-1 0,0-3 0,1 0 0,1 0 0,1 2 0,1 1 0,0 0 0,2 1 0,1 0 0,0 1 0,2 0 0,-1 1 0,-1 2 0,-1 1 0,-1 3 0,-1 0 0,1 1 0,-2 1 0,1 0 0,-2 2 0,1 2 0,-1 2 0,1 4 0,-1 2 0,0 0 0,2-7 0,0-2 0,0-6 0,0 1 0,0 2 0,0-1 0,0 0 0,0 1 0,-1-1 0,1 2 0,-1-2 0,1-1 0,1-4 0,4-5 0,5-4 0,7-6 0,4-4 0,4-2 0,-2 3 0,-3 2 0,-5 7 0,-4 4 0,-2 3 0,2 3 0,-2 2 0,0 2 0,-1 3 0,-2 2 0,-1 2 0,-2-1 0,-1-3 0,-2-2 0,-1-2 0,-1 2 0,-1 0 0,-1-1 0,1-2 0,0-1 0,0-2 0,-1 0 0,-1 0 0,2-1 0,0 0 0,1-2 0,-2 1 0,1-2 0,-1 2 0,1 0 0,2 0 0,0-1 0,0 0 0,0-2 0,0-1 0,0-1 0,0-1 0,1-1 0,0-3 0,1 0 0,0-4 0,1 2 0,0-4 0,2 0 0,-1-2 0,0 4 0,-1 2 0,-2 3 0,1 3 0,-1 0 0,1 3 0,-1-2 0,0 2 0,0 0 0,-1 1 0,-1 1 0,0 0 0,1 1 0,0 1 0</inkml:trace>
+  <inkml:trace contextRef="#ctx0" brushRef="#br0" timeOffset="5268">835 346 24575,'-6'14'0,"0"0"0,0 2 0,1-1 0,2-2 0,2-2 0,0-6 0,4 1 0,2-4 0,3 0 0,4-1 0,7 0 0,-9-1 0,5 1 0,-12-2 0,0 0 0,1-2 0,1 1 0,0-1 0,-1 0 0,0 0 0,0-3 0,1-1 0,0-3 0,-3 0 0,-1-1 0,-3 2 0,-4 0 0,-2 1 0,-4-1 0,-8 0 0,-9-4 0,1 2 0,2 1 0,11 4 0,8 3 0,10-8 0,4 5 0,10-5 0,8 7 0,4 3 0,1 1 0,-10 1 0,-6 1 0,-8-1 0,-1-1 0,1 0 0,-1-1 0,1 0 0,10-4 0,3-2 0,2-1 0,-6 2 0,-9 3 0,-4 2 0,-2 1 0</inkml:trace>
+  <inkml:trace contextRef="#ctx0" brushRef="#br0" timeOffset="6500">1159 433 24575,'-5'-4'0,"2"2"0,-2 2 0,2 1 0,0 3 0,1 0 0,1 1 0,2-1 0,0-2 0,2-1 0,4-1 0,3-2 0,6-4 0,-5-1 0,0-3 0,-7-1 0,-3 0 0,0-2 0,-2 1 0,-10-6 0,1 8 0,-20-8 0,4 10 0,1 0 0,8 4 0,14 2 0,3-1 0,8-2 0,5-2 0,7-1 0,-4 3 0,-4 3 0,-7 2 0,-1 0 0,2 2 0,2 0 0,1 1 0,0-2 0,4 0 0,1-3 0,2 0 0,-2-2 0,-3 0 0,-2-2 0,-3 3 0,-2-1 0,-3 3 0,-1 1 0</inkml:trace>
+</inkml:ink>
+</file>
+
+<file path=word/ink/ink16.xml><?xml version="1.0" encoding="utf-8"?>
+<inkml:ink xmlns:inkml="http://www.w3.org/2003/InkML">
+  <inkml:definitions>
+    <inkml:context xml:id="ctx0">
+      <inkml:inkSource xml:id="inkSrc0">
+        <inkml:traceFormat>
+          <inkml:channel name="X" type="integer" min="-2.14748E9" max="2.14748E9" units="cm"/>
+          <inkml:channel name="Y" type="integer" min="-2.14748E9" max="2.14748E9" units="cm"/>
+          <inkml:channel name="F" type="integer" max="32767" units="dev"/>
+        </inkml:traceFormat>
+        <inkml:channelProperties>
+          <inkml:channelProperty channel="X" name="resolution" value="1000" units="1/cm"/>
+          <inkml:channelProperty channel="Y" name="resolution" value="1000" units="1/cm"/>
+          <inkml:channelProperty channel="F" name="resolution" value="0" units="1/dev"/>
+        </inkml:channelProperties>
+      </inkml:inkSource>
+      <inkml:timestamp xml:id="ts0" timeString="2025-06-30T07:34:25.640"/>
+    </inkml:context>
+    <inkml:brush xml:id="br0">
+      <inkml:brushProperty name="width" value="0.035" units="cm"/>
+      <inkml:brushProperty name="height" value="0.035" units="cm"/>
+      <inkml:brushProperty name="color" value="#004F8B"/>
+    </inkml:brush>
+  </inkml:definitions>
+  <inkml:trace contextRef="#ctx0" brushRef="#br0">233 214 24575,'-3'-3'0,"-1"1"0,-2 0 0,-1 2 0,-1 0 0,1 1 0,2 2 0,1 1 0,2 3 0,1 1 0,3 1 0,1-4 0,2 0 0,2-3 0,1-2 0,2 0 0,1-2 0,-2-1 0,-1-2 0,-3 2 0,-1-1 0,-1 2 0,0-3 0,0-2 0,-1-4 0,-1-2 0,0-1 0,0-2 0,-1 2 0,0 0 0,1 1 0,0 1 0,-1 1 0,0 3 0,-2-1 0,-1 1 0,-4-2 0,-5-3 0,-4-3 0,-5 2 0,-3 1 0,4 6 0,0 3 0,1 4 0,-5 3 0,-2 1 0,0 2 0,6-1 0,5 0 0,6-1 0,3-1 0,3 0 0,2 0 0,3 3 0,-2-3 0,3 2 0</inkml:trace>
+</inkml:ink>
+</file>
+
+<file path=word/ink/ink17.xml><?xml version="1.0" encoding="utf-8"?>
+<inkml:ink xmlns:inkml="http://www.w3.org/2003/InkML">
+  <inkml:definitions>
+    <inkml:context xml:id="ctx0">
+      <inkml:inkSource xml:id="inkSrc0">
+        <inkml:traceFormat>
+          <inkml:channel name="X" type="integer" min="-2.14748E9" max="2.14748E9" units="cm"/>
+          <inkml:channel name="Y" type="integer" min="-2.14748E9" max="2.14748E9" units="cm"/>
+          <inkml:channel name="F" type="integer" max="32767" units="dev"/>
+        </inkml:traceFormat>
+        <inkml:channelProperties>
+          <inkml:channelProperty channel="X" name="resolution" value="1000" units="1/cm"/>
+          <inkml:channelProperty channel="Y" name="resolution" value="1000" units="1/cm"/>
+          <inkml:channelProperty channel="F" name="resolution" value="0" units="1/dev"/>
+        </inkml:channelProperties>
+      </inkml:inkSource>
+      <inkml:timestamp xml:id="ts0" timeString="2025-06-30T07:35:24.889"/>
+    </inkml:context>
+    <inkml:brush xml:id="br0">
+      <inkml:brushProperty name="width" value="0.035" units="cm"/>
+      <inkml:brushProperty name="height" value="0.035" units="cm"/>
+      <inkml:brushProperty name="color" value="#004F8B"/>
+    </inkml:brush>
+  </inkml:definitions>
+  <inkml:trace contextRef="#ctx0" brushRef="#br0">138 444 24575,'3'-7'0,"-1"1"0,-1 1 0,-2 2 0,-1 1 0,-6 0 0,-1 1 0,-7 3 0,2 2 0,2 1 0,5 0 0,4 0 0,4 0 0,0-1 0,0-1 0,7-2 0,-2 0 0,6-1 0,-5-1 0,1-1 0,-3-2 0,1-3 0,-1-1 0,-1-3 0,0-3 0,-3 1 0,0-1 0,0 0 0,0-2 0,2-5 0,-1-2 0,0 0 0,0 3 0,-2 4 0,1 1 0,-2 2 0,0-1 0,-1 3 0,-1 2 0,0 3 0,0 3 0,-2 1 0,-1 0 0,-5 4 0,-5 4 0,-7 7 0,-2 6 0,1 1 0,8-3 0,6-7 0,7-6 0,2-2 0,1-1 0,0 0 0,1 0 0,0-1 0,1 1 0,-1-1 0</inkml:trace>
+  <inkml:trace contextRef="#ctx0" brushRef="#br0" timeOffset="2067">269 377 24575,'-3'1'0,"-1"0"0,2 1 0,-1 1 0,-2 1 0,1 1 0,-1 0 0,1 1 0,0 1 0,2 1 0,1-2 0,1-1 0,2 0 0,9 1 0,-5-3 0,6 2 0,-8-7 0,1-1 0,1-2 0,-1-1 0,1-1 0,-1 0 0,0-1 0,1 0 0,1-1 0,0-4 0,0-1 0,0-4 0,-4 4 0,1-4 0,-2 7 0,0 1 0,-1 2 0,-1 3 0,1 0 0,-1 2 0,0 1 0,-1 1 0,-1-1 0,-3 0 0,-2-1 0,-4-1 0,-1 0 0,-1 1 0,-1 1 0,2 0 0,2 1 0,3 0 0,1 1 0,-2-1 0,-2 2 0,1-1 0,1 0 0,4 0 0,3 0 0,1-1 0,1-3 0,2-4 0,3-5 0,1 1 0,0 1 0,-1 3 0,-2 3 0,3-1 0,1 0 0,-2 2 0,1-1 0,-1 2 0,0 1 0,1 0 0,-1 0 0,-2 2 0,0 1 0,-1 1 0,1 2 0,3 0 0,-1 0 0,3-1 0,0-2 0,4-2 0,5-3 0,1-2 0,0-4 0,-7 1 0,-4 0 0,-4 4 0,-3 0 0,-10 1 0,0 2 0,-1-1 0,5 3 0</inkml:trace>
+  <inkml:trace contextRef="#ctx0" brushRef="#br0" timeOffset="2846">309 29 24575,'10'-1'0,"-2"-1"0,-1-2 0,-3 1 0,-4-2 0,-3 1 0,-2-1 0,-6 2 0,-1 1 0,0 2 0,0 4 0,-3 10 0,9-5 0,-1 4 0,14-10 0,14 0 0,30 2 0,18 2 0,2-2 0,-15-3 0,-25-7 0,-16-2 0,-4-2 0,-5 3 0,-3 1 0,-2 3 0,0 1 0</inkml:trace>
+  <inkml:trace contextRef="#ctx0" brushRef="#br0" timeOffset="6801">658 265 24575,'-5'1'0,"-1"0"0,1 0 0,0 0 0,1-1 0,1 0 0,1 0 0,-1-1 0,1 1 0,0-2 0,1 1 0,1-1 0,1-11 0,0 6 0,1-8 0,1 10 0,0 0 0,0 2 0,1-2 0,-1 3 0,0-1 0,0 2 0,0 0 0,-1 1 0,-1 0 0,-1 3 0,1 1 0,-1 4 0,0 2 0,-1 2 0,-1 3 0,-2 3 0,1 3 0,-1 0 0,2-2 0,0-1 0,1-1 0,-1-3 0,2-4 0,-1-4 0,1-1 0,0 0 0,-1 3 0,0 1 0,0-2 0,1-3 0,8-8 0,10-9 0,15-10 0,6-4 0,1 1 0,-8 8 0,-10 8 0,-7 5 0,-6 3 0,-3 2 0,-1 2 0,1 2 0,0 5 0,-1 3 0,-2 4 0,-2 2 0,0-1 0,-2-6 0,0-4 0,-3-1 0,-2 0 0,-2 0 0,1-2 0,1-2 0,0-1 0,1-1 0,0 0 0,2-1 0,1 1 0,1-2 0,1-2 0,1-3 0,0-2 0,0-2 0,2-2 0,0-3 0,1-2 0,1-2 0,-1 0 0,-1 1 0,-1 6 0,-1 3 0,0 3 0,-1 2 0,1-1 0,-1 0 0,0 0 0,0 1 0,1 1 0,1-1 0,0 2 0,0 0 0,-1 1 0,-1 1 0,0 0 0</inkml:trace>
+  <inkml:trace contextRef="#ctx0" brushRef="#br0" timeOffset="8290">1106 284 24575,'-2'5'0,"-2"5"0,-3 8 0,-3 9 0,1 1 0,2-7 0,5-9 0,2-7 0,2-5 0,2 2 0,1 1 0,2 0 0,-1 0 0,3-1 0,-1-1 0,2 0 0,8-5 0,-5-1 0,5-5 0,-7-1 0,-2-6 0,-4 0 0,-2 2 0,-6 1 0,-5 4 0,-4-1 0,-2 1 0,-3 1 0,3 4 0,-2 0 0,7 2 0,2 0 0,7-1 0,1-4 0,5-5 0,2-3 0,3 0 0,-1 6 0,-3 4 0,-3 3 0,-2 3 0,0 0 0,2 1 0,5 1 0,1 0 0,7-1 0,-2 0 0,-2-1 0,-4 0 0,-8 0 0,0 0 0,-1-1 0</inkml:trace>
+  <inkml:trace contextRef="#ctx0" brushRef="#br0" timeOffset="9416">1369 437 24575,'-4'-3'0,"-7"-1"0,-3 1 0,-4 1 0,3 2 0,5 1 0,4 2 0,4 0 0,2 0 0,3-1 0,3-1 0,8-2 0,5-2 0,0-2 0,2-12 0,-14 3 0,-4-8 0,-8 6 0,-3 1 0,-2 1 0,-3 2 0,3 3 0,1 3 0,6 4 0,1 2 0,2-1 0,-1-1 0,1-3 0,1-1 0,1-2 0,2-1 0,2 3 0,-1 1 0,3 4 0,3 1 0,13 0 0,12 0 0,9 0 0,-8 0 0,-9-1 0,-19-1 0,-6 2 0,-1-1 0,-2 1 0</inkml:trace>
+</inkml:ink>
+</file>
+
+<file path=word/ink/ink2.xml><?xml version="1.0" encoding="utf-8"?>
+<inkml:ink xmlns:inkml="http://www.w3.org/2003/InkML">
+  <inkml:definitions>
+    <inkml:context xml:id="ctx0">
+      <inkml:inkSource xml:id="inkSrc0">
+        <inkml:traceFormat>
+          <inkml:channel name="X" type="integer" min="-2.14748E9" max="2.14748E9" units="cm"/>
+          <inkml:channel name="Y" type="integer" min="-2.14748E9" max="2.14748E9" units="cm"/>
+          <inkml:channel name="F" type="integer" max="32767" units="dev"/>
+        </inkml:traceFormat>
+        <inkml:channelProperties>
+          <inkml:channelProperty channel="X" name="resolution" value="1000" units="1/cm"/>
+          <inkml:channelProperty channel="Y" name="resolution" value="1000" units="1/cm"/>
+          <inkml:channelProperty channel="F" name="resolution" value="0" units="1/dev"/>
+        </inkml:channelProperties>
+      </inkml:inkSource>
+      <inkml:timestamp xml:id="ts0" timeString="2025-06-30T07:33:27.106"/>
+    </inkml:context>
+    <inkml:brush xml:id="br0">
+      <inkml:brushProperty name="width" value="0.035" units="cm"/>
+      <inkml:brushProperty name="height" value="0.035" units="cm"/>
+      <inkml:brushProperty name="color" value="#004F8B"/>
+    </inkml:brush>
+  </inkml:definitions>
+  <inkml:trace contextRef="#ctx0" brushRef="#br0">235 400 24575,'2'-4'0,"-2"1"0,-2 1 0,-4 0 0,-2 0 0,-2 1 0,1 1 0,0 1 0,3 1 0,2 1 0,3-1 0,2 0 0,1-1 0,3 0 0,4 1 0,3 0 0,-2-2 0,-1 0 0,-6-3 0,-1-1 0,2-4 0,0-1 0,0-5 0,-2-3 0,0-5 0,-2-2 0,0-6 0,-2 3 0,-2-4 0,-5 5 0,-2 2 0,-14 0 0,-2 5 0,-8 2 0,3 7 0,3 8 0,4 6 0,4 4 0,5 2 0,5 0 0,9 2 0,1-6 0,4 1 0</inkml:trace>
+  <inkml:trace contextRef="#ctx0" brushRef="#br0" timeOffset="1834">465 387 11433,'1'-2'0,"0"0"4921,-1 2-4921,-2-1 2287,-1 0-2287,-4 1 1299,1 2-1299,-2 0 4635,3 0-4635,1 0 0,3 0 0,0 2 0,1 1 0,0 1 0,10 8 0,-1-8 0,9 2 0,-5-13 0,0-5 0,-1-5 0,1-5 0,-2-2 0,-3 0 0,-3 1 0,-3 5 0,-1 1 0,-3 1 0,-3 1 0,-11-4 0,-16 0 0,-18-2 0,-2 3 0,5 3 0,25 8 0,11 2 0,13-1 0,8-6 0,10-6 0,5-2 0,0 3 0,-10 7 0,-6 5 0,-4 3 0,3 1 0,2 1 0,2-1 0,1 1 0,4-4 0,1-4 0,0-4 0,-6-5 0,-5-1 0,-4 0 0,-5 2 0,-3 3 0,-4 4 0,-2 3 0,-5 2 0,-4 4 0,-3 4 0,4 0 0,4 2 0,10-2 0,3-1 0,13 0 0,27 0 0,21 1 0,-5-3 0,4-1 0,-6-1 0,-3 0 0,40 0 0,-40-1 0,-39-1 0,-9 0 0,0 1 0,-1 0 0</inkml:trace>
+  <inkml:trace contextRef="#ctx0" brushRef="#br0" timeOffset="3184">800 246 24575,'-6'-6'0,"2"-2"0,1-4 0,3-1 0,4 0 0,4 2 0,1 5 0,0 2 0,-4 5 0,-2 3 0,-3 6 0,-2 5 0,-2 7 0,-15 25 0,10-23 0,-7 11 0,14-32 0,2-2 0,1-1 0,5 0 0,12-3 0,13-5 0,11-7 0,10-6 0,-15 5 0,-8 3 0,-19 9 0,-9 7 0,0 3 0,0 8 0,0 6 0,-1 3 0,-1-7 0,-6-4 0,-1-9 0,-1-2 0,2-1 0,3 0 0,3-2 0,-1-2 0,1-4 0,2-6 0,7-12 0,5-3 0,3-8 0,-5 14 0,-3 6 0,-7 13 0,0 2 0,-1 1 0,0-1 0,0 0 0,0 1 0,0 0 0,0 1 0</inkml:trace>
+  <inkml:trace contextRef="#ctx0" brushRef="#br0" timeOffset="4218">1107 233 14877,'-5'9'0,"-2"3"4078,-5 5-4078,3-3 1677,2-4-1677,5-6 908,2-1-908,4 3 3035,5 2-3035,9 2 0,8 1 0,7-3 0,-5-4 0,-2-10 0,-15-4 0,-3-10 0,-10 1 0,-6-4 0,-7 0 0,-14-3 0,-5 4 0,9 8 0,7 6 0,17 7 0,0 0 0,2-3 0,4-4 0,12-4 0,9-1 0,5 3 0,-5 5 0,-8 4 0,-7 3 0,3 3 0,1 1 0,12 1 0,2-1 0,6-1 0,-9-1 0,-11-3 0,-9-1 0,-5 0 0,-1 0 0,1 0 0</inkml:trace>
+  <inkml:trace contextRef="#ctx0" brushRef="#br0" timeOffset="5034">1478 385 24575,'-9'-5'0,"-9"1"0,-4 3 0,1 2 0,7 0 0,10 1 0,11-1 0,10-1 0,10 0 0,-1-2 0,-6-1 0,-11-3 0,-19-20 0,-13 4 0,-15-16 0,5 19 0,11 5 0,15 11 0,7 2 0,5-4 0,-1 1 0,5-3 0,-3 5 0,0 1 0,0 0 0,4 1 0,6 0 0,3 0 0,-2 1 0,-5 0 0,-8 0 0</inkml:trace>
+</inkml:ink>
+</file>
+
+<file path=word/ink/ink3.xml><?xml version="1.0" encoding="utf-8"?>
+<inkml:ink xmlns:inkml="http://www.w3.org/2003/InkML">
+  <inkml:definitions>
+    <inkml:context xml:id="ctx0">
+      <inkml:inkSource xml:id="inkSrc0">
+        <inkml:traceFormat>
+          <inkml:channel name="X" type="integer" min="-2.14748E9" max="2.14748E9" units="cm"/>
+          <inkml:channel name="Y" type="integer" min="-2.14748E9" max="2.14748E9" units="cm"/>
+          <inkml:channel name="F" type="integer" max="32767" units="dev"/>
+        </inkml:traceFormat>
+        <inkml:channelProperties>
+          <inkml:channelProperty channel="X" name="resolution" value="1000" units="1/cm"/>
+          <inkml:channelProperty channel="Y" name="resolution" value="1000" units="1/cm"/>
+          <inkml:channelProperty channel="F" name="resolution" value="0" units="1/dev"/>
+        </inkml:channelProperties>
+      </inkml:inkSource>
+      <inkml:timestamp xml:id="ts0" timeString="2025-06-30T07:33:41.890"/>
+    </inkml:context>
+    <inkml:brush xml:id="br0">
+      <inkml:brushProperty name="width" value="0.035" units="cm"/>
+      <inkml:brushProperty name="height" value="0.035" units="cm"/>
+      <inkml:brushProperty name="color" value="#004F8B"/>
+    </inkml:brush>
+  </inkml:definitions>
+  <inkml:trace contextRef="#ctx0" brushRef="#br0">25 111 14277,'-4'-1'0,"-4"0"4259,4 1-4259,-3 2 1783,6 2-1783,1 0 973,1 1-973,3-3 3283,4-2-3283,4-2 0,4-1 0,1-5 0,-3-1 0,-5-3 0,-4 1 0,-7 1 0,-8 0 0,-8 1 0,-1 0 0,3 3 0,9 2 0,4 2 0,4-2 0,1-3 0,4-1 0,2 2 0,0 1 0,6 4 0,11 2 0,8 0 0,-6 0 0,-7-1 0,-20 0 0,-2 0 0,1 0 0,-1 0 0</inkml:trace>
+</inkml:ink>
+</file>
+
+<file path=word/ink/ink4.xml><?xml version="1.0" encoding="utf-8"?>
+<inkml:ink xmlns:inkml="http://www.w3.org/2003/InkML">
+  <inkml:definitions>
+    <inkml:context xml:id="ctx0">
+      <inkml:inkSource xml:id="inkSrc0">
+        <inkml:traceFormat>
+          <inkml:channel name="X" type="integer" min="-2.14748E9" max="2.14748E9" units="cm"/>
+          <inkml:channel name="Y" type="integer" min="-2.14748E9" max="2.14748E9" units="cm"/>
+          <inkml:channel name="F" type="integer" max="32767" units="dev"/>
+        </inkml:traceFormat>
+        <inkml:channelProperties>
+          <inkml:channelProperty channel="X" name="resolution" value="1000" units="1/cm"/>
+          <inkml:channelProperty channel="Y" name="resolution" value="1000" units="1/cm"/>
+          <inkml:channelProperty channel="F" name="resolution" value="0" units="1/dev"/>
+        </inkml:channelProperties>
+      </inkml:inkSource>
+      <inkml:timestamp xml:id="ts0" timeString="2025-06-30T07:33:40.924"/>
+    </inkml:context>
+    <inkml:brush xml:id="br0">
+      <inkml:brushProperty name="width" value="0.035" units="cm"/>
+      <inkml:brushProperty name="height" value="0.035" units="cm"/>
+      <inkml:brushProperty name="color" value="#004F8B"/>
+    </inkml:brush>
+  </inkml:definitions>
+  <inkml:trace contextRef="#ctx0" brushRef="#br0">139 92 8271,'-3'5'0,"-2"3"5072,-1 0-5072,0 1 2806,0 1-2806,3-4 1708,1-1-1708,2-2 6718,1-2-6718,3 0 0,6 1 0,5 2 0,3-1 0,-2 1 0,-4-3 0,-4 0 0,-1-2 0,-3 2 0,1-1 0,-1-1 0,-2-1 0,2-2 0,-1-1 0,-2-1 0,-1-3 0,-2-2 0,1 2 0,-2 1 0,0 4 0,-6 0 0,-6-1 0,-15-3 0,-16-5 0,-1 1 0,7 2 0,19 5 0,16 3 0,6 0 0,2-3 0,8-5 0,7 0 0,4 0 0,-4 5 0,-7 3 0,-5 2 0,0 2 0,1 1 0,4 0 0,6 2 0,3-2 0,8 1 0,-4-2 0,-5-1 0,-7-2 0,-7 0 0,-1 0 0,-4 0 0,0 1 0</inkml:trace>
+</inkml:ink>
+</file>
+
+<file path=word/ink/ink5.xml><?xml version="1.0" encoding="utf-8"?>
+<inkml:ink xmlns:inkml="http://www.w3.org/2003/InkML">
+  <inkml:definitions>
+    <inkml:context xml:id="ctx0">
+      <inkml:inkSource xml:id="inkSrc0">
+        <inkml:traceFormat>
+          <inkml:channel name="X" type="integer" min="-2.14748E9" max="2.14748E9" units="cm"/>
+          <inkml:channel name="Y" type="integer" min="-2.14748E9" max="2.14748E9" units="cm"/>
+          <inkml:channel name="F" type="integer" max="32767" units="dev"/>
+        </inkml:traceFormat>
+        <inkml:channelProperties>
+          <inkml:channelProperty channel="X" name="resolution" value="1000" units="1/cm"/>
+          <inkml:channelProperty channel="Y" name="resolution" value="1000" units="1/cm"/>
+          <inkml:channelProperty channel="F" name="resolution" value="0" units="1/dev"/>
+        </inkml:channelProperties>
+      </inkml:inkSource>
+      <inkml:timestamp xml:id="ts0" timeString="2025-06-30T07:33:39.442"/>
+    </inkml:context>
+    <inkml:brush xml:id="br0">
+      <inkml:brushProperty name="width" value="0.035" units="cm"/>
+      <inkml:brushProperty name="height" value="0.035" units="cm"/>
+      <inkml:brushProperty name="color" value="#004F8B"/>
+    </inkml:brush>
+  </inkml:definitions>
+  <inkml:trace contextRef="#ctx0" brushRef="#br0">18 27 24575,'-3'0'0,"-1"-1"0,1-1 0,1-2 0,0 0 0,1-1 0,1 1 0,1 1 0,2 1 0,0 1 0,0 1 0,-1-1 0,-1 2 0,-1 0 0,3 8 0,-1-4 0,0 5 0,-2-5 0,-1-1 0,-1 2 0,0 0 0,-5 10 0,3-5 0,-2 6 0,6-6 0,-1-3 0,1-2 0,1-3 0,1-3 0,2-1 0,4-2 0,10-3 0,5-2 0,6-1 0,-5 2 0,-1 3 0,-6 2 0,4 2 0,-5 0 0,-2 2 0,-7 0 0,-4 1 0,0 3 0,-1-1 0,-2 1 0,0-2 0,-2 1 0,-1-2 0,-4 0 0,0-1 0,-7-1 0,3 0 0,-3-1 0,6 0 0,2-1 0,2 0 0,1-2 0,0-1 0,1-3 0,3-1 0,0-2 0,3-2 0,0 2 0,2 1 0,-2 2 0,0 1 0,-2 2 0,0 1 0,-2 1 0,1-1 0,-1 2 0,0-1 0,0 2 0</inkml:trace>
+</inkml:ink>
+</file>
+
+<file path=word/ink/ink6.xml><?xml version="1.0" encoding="utf-8"?>
+<inkml:ink xmlns:inkml="http://www.w3.org/2003/InkML">
+  <inkml:definitions>
+    <inkml:context xml:id="ctx0">
+      <inkml:inkSource xml:id="inkSrc0">
+        <inkml:traceFormat>
+          <inkml:channel name="X" type="integer" min="-2.14748E9" max="2.14748E9" units="cm"/>
+          <inkml:channel name="Y" type="integer" min="-2.14748E9" max="2.14748E9" units="cm"/>
+          <inkml:channel name="F" type="integer" max="32767" units="dev"/>
+        </inkml:traceFormat>
+        <inkml:channelProperties>
+          <inkml:channelProperty channel="X" name="resolution" value="1000" units="1/cm"/>
+          <inkml:channelProperty channel="Y" name="resolution" value="1000" units="1/cm"/>
+          <inkml:channelProperty channel="F" name="resolution" value="0" units="1/dev"/>
+        </inkml:channelProperties>
+      </inkml:inkSource>
+      <inkml:timestamp xml:id="ts0" timeString="2025-06-30T07:33:37.790"/>
+    </inkml:context>
+    <inkml:brush xml:id="br0">
+      <inkml:brushProperty name="width" value="0.035" units="cm"/>
+      <inkml:brushProperty name="height" value="0.035" units="cm"/>
+      <inkml:brushProperty name="color" value="#004F8B"/>
+    </inkml:brush>
+  </inkml:definitions>
+  <inkml:trace contextRef="#ctx0" brushRef="#br0">42 22 15103,'4'0'0,"2"0"4007,-1-1-4007,1 1 1636,-2-2-1636,-2 0 885,-1 0-885,-1-1 2944,-2 0-2944,-1 0 0,-1 0 0,-3 1 0,-2 1 0,-8 2 0,6 0 0,-1 2 0,9 0 0,2 0 0,1 1 0,3 2 0,41 9 0,-16-7 0,35 4 0,-31-12 0,-7-1 0,-7-2 0,-11-1 0,-4 1 0,-1 0 0,-1 2 0,0 1 0,-1-1 0,1 1 0</inkml:trace>
+</inkml:ink>
+</file>
+
+<file path=word/ink/ink7.xml><?xml version="1.0" encoding="utf-8"?>
+<inkml:ink xmlns:inkml="http://www.w3.org/2003/InkML">
+  <inkml:definitions>
+    <inkml:context xml:id="ctx0">
+      <inkml:inkSource xml:id="inkSrc0">
+        <inkml:traceFormat>
+          <inkml:channel name="X" type="integer" min="-2.14748E9" max="2.14748E9" units="cm"/>
+          <inkml:channel name="Y" type="integer" min="-2.14748E9" max="2.14748E9" units="cm"/>
+          <inkml:channel name="F" type="integer" max="32767" units="dev"/>
+        </inkml:traceFormat>
+        <inkml:channelProperties>
+          <inkml:channelProperty channel="X" name="resolution" value="1000" units="1/cm"/>
+          <inkml:channelProperty channel="Y" name="resolution" value="1000" units="1/cm"/>
+          <inkml:channelProperty channel="F" name="resolution" value="0" units="1/dev"/>
+        </inkml:channelProperties>
+      </inkml:inkSource>
+      <inkml:timestamp xml:id="ts0" timeString="2025-06-30T07:33:36.907"/>
+    </inkml:context>
+    <inkml:brush xml:id="br0">
+      <inkml:brushProperty name="width" value="0.035" units="cm"/>
+      <inkml:brushProperty name="height" value="0.035" units="cm"/>
+      <inkml:brushProperty name="color" value="#004F8B"/>
+    </inkml:brush>
+  </inkml:definitions>
+  <inkml:trace contextRef="#ctx0" brushRef="#br0">83 139 24575,'0'-3'0,"-7"-1"0,-6 1 0,-3 0 0,1 2 0,7 1 0,6 0 0,2 3 0,1 0 0,1 2 0,3 1 0,0-1 0,1 0 0,-1-2 0,6-3 0,-4-2 0,4-3 0,-5 0 0,-1 0 0,-1-1 0,-2-1 0,0 1 0,-1 0 0,-1 2 0,0 1 0,0-1 0,0 1 0,0-1 0,0 2 0,0 0 0,0-1 0,-1 1 0,-1-1 0,-2 0 0,-4-2 0,-3-1 0,-3-1 0,3 2 0,2 2 0,7 1 0,1 2 0,0 0 0,0 0 0,0-1 0,-1 1 0,-2-1 0,1-1 0,-1 1 0,0 0 0,1 0 0,1 1 0,0 0 0,0 0 0,1 0 0,0-1 0,1-1 0,4-3 0,4-2 0,1-1 0,0 3 0,-4 1 0,-2 3 0,-1 1 0,-1 0 0,0 2 0,3 1 0,2 2 0,4 0 0,6-1 0,2-3 0,3-2 0,-7-1 0,-2-4 0,-8 1 0,-2 0 0,-2 2 0,-3-1 0,0 1 0,-1 1 0,3 1 0</inkml:trace>
+</inkml:ink>
+</file>
+
+<file path=word/ink/ink8.xml><?xml version="1.0" encoding="utf-8"?>
+<inkml:ink xmlns:inkml="http://www.w3.org/2003/InkML">
+  <inkml:definitions>
+    <inkml:context xml:id="ctx0">
+      <inkml:inkSource xml:id="inkSrc0">
+        <inkml:traceFormat>
+          <inkml:channel name="X" type="integer" min="-2.14748E9" max="2.14748E9" units="cm"/>
+          <inkml:channel name="Y" type="integer" min="-2.14748E9" max="2.14748E9" units="cm"/>
+          <inkml:channel name="F" type="integer" max="32767" units="dev"/>
+        </inkml:traceFormat>
+        <inkml:channelProperties>
+          <inkml:channelProperty channel="X" name="resolution" value="1000" units="1/cm"/>
+          <inkml:channelProperty channel="Y" name="resolution" value="1000" units="1/cm"/>
+          <inkml:channelProperty channel="F" name="resolution" value="0" units="1/dev"/>
+        </inkml:channelProperties>
+      </inkml:inkSource>
+      <inkml:timestamp xml:id="ts0" timeString="2025-06-30T07:33:34.957"/>
+    </inkml:context>
+    <inkml:brush xml:id="br0">
+      <inkml:brushProperty name="width" value="0.035" units="cm"/>
+      <inkml:brushProperty name="height" value="0.035" units="cm"/>
+      <inkml:brushProperty name="color" value="#004F8B"/>
+    </inkml:brush>
+  </inkml:definitions>
+  <inkml:trace contextRef="#ctx0" brushRef="#br0">172 139 24575,'-1'-4'0,"-3"0"0,-3 0 0,-3 1 0,0 1 0,1 2 0,4 0 0,0 2 0,4 0 0,-1 1 0,3-1 0,-1 2 0,7 0 0,-3-2 0,4 1 0,-4-4 0,1 1 0,-1-1 0,-1-1 0,0-1 0,-2-1 0,1 1 0,0-2 0,-1 0 0,0-1 0,0-3 0,0 1 0,0-1 0,-1-1 0,0 1 0,0-1 0,0 1 0,0 3 0,0 2 0,-1 2 0,0 0 0,-1-1 0,-4-2 0,-1-1 0,-3-2 0,0 3 0,0 0 0,-1 3 0,-3 1 0,-5 0 0,1 2 0,-1 0 0,7 0 0,3 0 0,4 0 0,3 0 0,0 0 0,-1 0 0,0 3 0,1-3 0,2 1 0</inkml:trace>
+</inkml:ink>
+</file>
+
+<file path=word/ink/ink9.xml><?xml version="1.0" encoding="utf-8"?>
+<inkml:ink xmlns:inkml="http://www.w3.org/2003/InkML">
+  <inkml:definitions>
+    <inkml:context xml:id="ctx0">
+      <inkml:inkSource xml:id="inkSrc0">
+        <inkml:traceFormat>
+          <inkml:channel name="X" type="integer" min="-2.14748E9" max="2.14748E9" units="cm"/>
+          <inkml:channel name="Y" type="integer" min="-2.14748E9" max="2.14748E9" units="cm"/>
+          <inkml:channel name="F" type="integer" max="32767" units="dev"/>
+        </inkml:traceFormat>
+        <inkml:channelProperties>
+          <inkml:channelProperty channel="X" name="resolution" value="1000" units="1/cm"/>
+          <inkml:channelProperty channel="Y" name="resolution" value="1000" units="1/cm"/>
+          <inkml:channelProperty channel="F" name="resolution" value="0" units="1/dev"/>
+        </inkml:channelProperties>
+      </inkml:inkSource>
+      <inkml:timestamp xml:id="ts0" timeString="2025-06-30T07:33:43.473"/>
+    </inkml:context>
+    <inkml:brush xml:id="br0">
+      <inkml:brushProperty name="width" value="0.035" units="cm"/>
+      <inkml:brushProperty name="height" value="0.035" units="cm"/>
+      <inkml:brushProperty name="color" value="#004F8B"/>
+    </inkml:brush>
+  </inkml:definitions>
+  <inkml:trace contextRef="#ctx0" brushRef="#br0">111 275 24575,'0'-6'0,"-3"-1"0,-1 1 0,-5-1 0,0 3 0,0 1 0,1 1 0,4 3 0,0 0 0,1 3 0,1 0 0,3 2 0,2 1 0,6 1 0,1-2 0,3-1 0,2-5 0,-6-2 0,2-2 0,-8-2 0,0-1 0,1 0 0,-2-2 0,0 3 0,0-1 0,0-2 0,1-3 0,0-2 0,-1-2 0,-2 1 0,1 2 0,-2 1 0,1 5 0,-1 0 0,0 2 0,-2-1 0,-1 0 0,-1 1 0,-2 0 0,-3 1 0,-5 2 0,-3 2 0,-5 1 0,3 1 0,3 1 0,5 1 0,3 0 0,4-1 0,3-2 0,1 1 0,3 1 0,-2-2 0,2 2 0</inkml:trace>
+  <inkml:trace contextRef="#ctx0" brushRef="#br0" timeOffset="2405">321 263 24575,'0'-3'0,"-1"-1"0,-3 1 0,-1 1 0,-2 1 0,1 1 0,1 1 0,1 1 0,1 1 0,2 1 0,15 9 0,-1-6 0,11 5 0,-7-9 0,-6-1 0,-4-3 0,-5-1 0,2-2 0,0-2 0,-1-1 0,0 0 0,-1 0 0,-1 2 0,0-2 0,0 3 0,0-2 0,0 1 0,-1 0 0,1 1 0,0-1 0,0 0 0,0-1 0,0-1 0,-1-1 0,0 2 0,-1 1 0,0 2 0,-6-2 0,-6 0 0,-12-3 0,-6 1 0,2 0 0,5 2 0,12 3 0,5 1 0,6 1 0,1-1 0,0 0 0,1-2 0,3-2 0,4-2 0,3 1 0,3 0 0,1 3 0,1 1 0,-5 2 0,-3 1 0,-4 0 0,0 0 0,4 0 0,2 0 0,7-1 0,0-1 0,2 0 0,-6-3 0,-3-1 0,-3-3 0,-3-3 0,-5-1 0,-8-3 0,-1 2 0,-4 0 0,-1 3 0,0 2 0,1 2 0,3 2 0,4 3 0,0 0 0,-3 2 0,3 1 0,1-1 0,4 1 0,2 0 0,0 0 0,5 2 0,14 1 0,26 3 0,22 0 0,4-1 0,-14-5 0,-25-3 0,-19-3 0,-5-2 0,-5 2 0,-2 0 0,-1 3 0,0 1 0</inkml:trace>
+  <inkml:trace contextRef="#ctx0" brushRef="#br0" timeOffset="8519">632 168 24575,'-6'1'0,"-2"0"0,1 0 0,0-1 0,0-1 0,1 0 0,-1-1 0,3-1 0,2-1 0,0-5 0,1 5 0,2-3 0,0 5 0,5 0 0,2 0 0,0 1 0,2 1 0,-5 2 0,-1 2 0,-2 1 0,-1-2 0,-1 1 0,-1 0 0,1-1 0,-3 4 0,2-2 0,-2 6 0,1-4 0,0 4 0,1-4 0,-1 2 0,0 1 0,1 2 0,-1 1 0,2-4 0,-1-1 0,1-4 0,0-2 0,-1-1 0,1 0 0,0 0 0,0 0 0,0 2 0,0 0 0,-1 0 0,3-3 0,3-1 0,5-3 0,7-3 0,4-1 0,-1-1 0,1 0 0,-6 3 0,-1 1 0,-4 2 0,0 1 0,0 1 0,2 1 0,5 1 0,-1 1 0,-3 0 0,-6 0 0,-3 2 0,-1 2 0,0 2 0,0 2 0,0-1 0,-2 1 0,-1-3 0,0-1 0,-1-2 0,0 0 0,-1-2 0,-1-1 0,1 0 0,-1-1 0,-2 0 0,-3-1 0,0 1 0,0-1 0,4 0 0,2 0 0,0 0 0,1-1 0,-1-1 0,1 1 0,0-1 0,0 1 0,0-2 0,-1-1 0,2 0 0,-1-1 0,1 2 0,1-2 0,2 0 0,3-4 0,-1 0 0,2-2 0,-2 4 0,-1-1 0,0 1 0,-1 0 0,0 2 0,-2 1 0,0 0 0,-1 1 0,1 0 0,-1 0 0,0 0 0,0 1 0,1-1 0,-1 0 0,1-1 0,0 2 0,-1 1 0,1 1 0,0 1 0,0 0 0,0 0 0</inkml:trace>
+  <inkml:trace contextRef="#ctx0" brushRef="#br0" timeOffset="10216">1011 197 9836,'-2'4'0,"-1"4"5102,-1 1-5102,-2 4 2560,1-1-2560,1-3 1499,2-2-1499,2-3 5578,-1-2-5578,1 0 0,1-1 0,2 1 0,3 2 0,3 2 0,1 0 0,2-1 0,3 0 0,-6-2 0,1-1 0,-7-3 0,0 1 0,0-1 0,-1 0 0,1-1 0,-1-1 0,1-1 0,-2-2 0,1-1 0,-1-3 0,0-2 0,0 1 0,0 3 0,0-1 0,-1 2 0,1-1 0,-1 0 0,-1 3 0,-2 1 0,-4 1 0,-7 0 0,-9-3 0,-10-2 0,3 1 0,3 1 0,12 3 0,4 2 0,6 0 0,0 1 0,3-1 0,1 1 0,11-10 0,12-5 0,15-6 0,-6 6 0,-4 6 0,-20 7 0,-3 2 0,0 2 0,1 2 0,1 1 0,0-1 0,0-1 0,0-2 0,8-1 0,5 0 0,3 0 0,-1-2 0,-4-2 0,-6-1 0,-2-1 0,-5 2 0,-3 2 0,-1 3 0,0 1 0</inkml:trace>
+  <inkml:trace contextRef="#ctx0" brushRef="#br0" timeOffset="11799">1304 309 24575,'-1'-6'0,"-2"-1"0,-1 2 0,-2 0 0,0 1 0,0 2 0,0 1 0,0 1 0,1 2 0,1 0 0,-1 1 0,3 0 0,1 2 0,4-3 0,5 2 0,7-1 0,7 0 0,1 0 0,-6-1 0,-6-2 0,-6-3 0,-3-1 0,0-3 0,0-1 0,-1-2 0,0-12 0,-1 9 0,1-8 0,-1 14 0,1 3 0,-1-1 0,0 3 0,0 0 0,-1 1 0,-1 0 0,-3 0 0,-6-2 0,2 0 0,-33-6 0,16 2 0,-18-2 0,27 5 0,10 3 0,7 1 0,-1 0 0,3-5 0,1 0 0,9-8 0,5 1 0,2 0 0,-3 4 0,-9 6 0,-3 1 0,-2 2 0,4 2 0,1 2 0,1-1 0,2 1 0,0-1 0,2-2 0,2 0 0,2-3 0,5-1 0,2-2 0,-2-1 0,-5 0 0,-8 3 0,-5 0 0,-3 2 0</inkml:trace>
+</inkml:ink>
+</file>
+
 <file path=word/theme/theme1.xml><?xml version="1.0" encoding="utf-8"?>
 <a:theme xmlns:a="http://schemas.openxmlformats.org/drawingml/2006/main" name="Office Theme">
   <a:themeElements>
